--- a/ProjectDocumentation/Software_Design_Specifications_StevenChanges.docx
+++ b/ProjectDocumentation/Software_Design_Specifications_StevenChanges.docx
@@ -1,6 +1,6 @@
 
 <file path=word/document.xml><?xml version="1.0" encoding="utf-8"?>
-<w:document xmlns:wpc="http://schemas.microsoft.com/office/word/2010/wordprocessingCanvas" xmlns:mc="http://schemas.openxmlformats.org/markup-compatibility/2006" xmlns:o="urn:schemas-microsoft-com:office:office" xmlns:r="http://schemas.openxmlformats.org/officeDocument/2006/relationships" xmlns:m="http://schemas.openxmlformats.org/officeDocument/2006/math" xmlns:v="urn:schemas-microsoft-com:vml" xmlns:wp14="http://schemas.microsoft.com/office/word/2010/wordprocessingDrawing" xmlns:wp="http://schemas.openxmlformats.org/drawingml/2006/wordprocessingDrawing" xmlns:w10="urn:schemas-microsoft-com:office:word" xmlns:w="http://schemas.openxmlformats.org/wordprocessingml/2006/main" xmlns:w14="http://schemas.microsoft.com/office/word/2010/wordml" xmlns:wpg="http://schemas.microsoft.com/office/word/2010/wordprocessingGroup" xmlns:wpi="http://schemas.microsoft.com/office/word/2010/wordprocessingInk" xmlns:wne="http://schemas.microsoft.com/office/word/2006/wordml" xmlns:wps="http://schemas.microsoft.com/office/word/2010/wordprocessingShape" mc:Ignorable="w14 wp14">
+<w:document xmlns:wpc="http://schemas.microsoft.com/office/word/2010/wordprocessingCanvas" xmlns:mc="http://schemas.openxmlformats.org/markup-compatibility/2006" xmlns:o="urn:schemas-microsoft-com:office:office" xmlns:r="http://schemas.openxmlformats.org/officeDocument/2006/relationships" xmlns:m="http://schemas.openxmlformats.org/officeDocument/2006/math" xmlns:v="urn:schemas-microsoft-com:vml" xmlns:wp14="http://schemas.microsoft.com/office/word/2010/wordprocessingDrawing" xmlns:wp="http://schemas.openxmlformats.org/drawingml/2006/wordprocessingDrawing" xmlns:w10="urn:schemas-microsoft-com:office:word" xmlns:w="http://schemas.openxmlformats.org/wordprocessingml/2006/main" xmlns:w14="http://schemas.microsoft.com/office/word/2010/wordml" xmlns:w15="http://schemas.microsoft.com/office/word/2012/wordml" xmlns:wpg="http://schemas.microsoft.com/office/word/2010/wordprocessingGroup" xmlns:wpi="http://schemas.microsoft.com/office/word/2010/wordprocessingInk" xmlns:wne="http://schemas.microsoft.com/office/word/2006/wordml" xmlns:wps="http://schemas.microsoft.com/office/word/2010/wordprocessingShape" mc:Ignorable="w14 w15 wp14">
   <w:body>
     <w:sdt>
       <w:sdtPr>
@@ -184,7 +184,7 @@
                                 <a:avLst/>
                               </a:prstGeom>
                               <a:blipFill dpi="0" rotWithShape="1">
-                                <a:blip r:embed="rId9"/>
+                                <a:blip r:embed="rId8"/>
                                 <a:srcRect/>
                                 <a:stretch>
                                   <a:fillRect/>
@@ -222,15 +222,15 @@
                   </wp:anchor>
                 </w:drawing>
               </mc:Choice>
-              <mc:Fallback xmlns:w15="http://schemas.microsoft.com/office/word/2012/wordml">
+              <mc:Fallback>
                 <w:pict>
-                  <v:group w14:anchorId="0D679750" id="Group 149" o:spid="_x0000_s1026" style="position:absolute;margin-left:0;margin-top:0;width:575.8pt;height:95.4pt;z-index:251662336;mso-width-percent:941;mso-height-percent:121;mso-top-percent:23;mso-position-horizontal:center;mso-position-horizontal-relative:page;mso-position-vertical-relative:page;mso-width-percent:941;mso-height-percent:121;mso-top-percent:23" coordsize="73152,12161" o:gfxdata="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">
+                  <v:group w14:anchorId="51DE151C" id="Group 149" o:spid="_x0000_s1026" style="position:absolute;margin-left:0;margin-top:0;width:575.8pt;height:95.4pt;z-index:251662336;mso-width-percent:941;mso-height-percent:121;mso-top-percent:23;mso-position-horizontal:center;mso-position-horizontal-relative:page;mso-position-vertical-relative:page;mso-width-percent:941;mso-height-percent:121;mso-top-percent:23" coordsize="73152,12161" o:gfxdata="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">
                     <v:shape id="Rectangle 51" o:spid="_x0000_s1027" style="position:absolute;width:73152;height:11303;visibility:visible;mso-wrap-style:square;v-text-anchor:middle" coordsize="7312660,1129665" o:gfxdata="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" path="m,l7312660,r,1129665l3619500,733425,,1091565,,xe" fillcolor="#5b9bd5 [3204]" stroked="f" strokeweight="1pt">
                       <v:stroke joinstyle="miter"/>
                       <v:path arrowok="t" o:connecttype="custom" o:connectlocs="0,0;73177,0;73177,11310;36220,7343;0,10929;0,0" o:connectangles="0,0,0,0,0,0"/>
                     </v:shape>
                     <v:rect id="Rectangle 151" o:spid="_x0000_s1028" style="position:absolute;width:73152;height:12161;visibility:visible;mso-wrap-style:square;v-text-anchor:middle" o:gfxdata="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" stroked="f" strokeweight="1pt">
-                      <v:fill r:id="rId10" o:title="" recolor="t" rotate="t" type="frame"/>
+                      <v:fill r:id="rId9" o:title="" recolor="t" rotate="t" type="frame"/>
                     </v:rect>
                     <w10:wrap anchorx="page" anchory="page"/>
                   </v:group>
@@ -744,6 +744,7 @@
                                   <w:dataBinding w:prefixMappings="xmlns:ns0='http://purl.org/dc/elements/1.1/' xmlns:ns1='http://schemas.openxmlformats.org/package/2006/metadata/core-properties' " w:xpath="/ns1:coreProperties[1]/ns0:subject[1]" w:storeItemID="{6C3C8BC8-F283-45AE-878A-BAB7291924A1}"/>
                                   <w:text/>
                                 </w:sdtPr>
+                                <w:sdtEndPr/>
                                 <w:sdtContent>
                                   <w:p>
                                     <w:pPr>
@@ -926,6 +927,7 @@
                             <w:dataBinding w:prefixMappings="xmlns:ns0='http://purl.org/dc/elements/1.1/' xmlns:ns1='http://schemas.openxmlformats.org/package/2006/metadata/core-properties' " w:xpath="/ns1:coreProperties[1]/ns0:subject[1]" w:storeItemID="{6C3C8BC8-F283-45AE-878A-BAB7291924A1}"/>
                             <w:text/>
                           </w:sdtPr>
+                          <w:sdtEndPr/>
                           <w:sdtContent>
                             <w:p>
                               <w:pPr>
@@ -4000,147 +4002,107 @@
           <w:sz w:val="24"/>
           <w:szCs w:val="24"/>
         </w:rPr>
-        <w:t xml:space="preserve"> movable which takes care of all movable map components.  </w:t>
-      </w:r>
-      <w:proofErr w:type="spellStart"/>
-      <w:r>
+        <w:t xml:space="preserve"> movable which takes care of all movable map components.  UGameView which handles the layer of the game directly presented to the user. GameTime which holds all current game parameters and GameController which is a listener and is essentially the link between the user and the game. These, along with the three main componential classes (and some other smaller classes), make up the system that will make the game function as intended. </w:t>
+      </w:r>
+    </w:p>
+    <w:p>
+      <w:pPr>
+        <w:ind w:left="432"/>
+      </w:pPr>
+      <w:r>
+        <w:br w:type="page"/>
+      </w:r>
+    </w:p>
+    <w:p>
+      <w:pPr>
+        <w:pStyle w:val="Heading1"/>
+        <w:rPr>
+          <w:rFonts w:ascii="Times New Roman" w:hAnsi="Times New Roman" w:cs="Times New Roman"/>
+        </w:rPr>
+      </w:pPr>
+      <w:bookmarkStart w:id="6" w:name="_Toc414197308"/>
+      <w:r>
+        <w:rPr>
+          <w:rFonts w:ascii="Times New Roman" w:hAnsi="Times New Roman" w:cs="Times New Roman"/>
+        </w:rPr>
+        <w:lastRenderedPageBreak/>
+        <w:t>Design Considerations</w:t>
+      </w:r>
+      <w:bookmarkEnd w:id="6"/>
+    </w:p>
+    <w:p>
+      <w:pPr>
+        <w:pStyle w:val="Heading2"/>
+        <w:rPr>
+          <w:rFonts w:ascii="Times New Roman" w:hAnsi="Times New Roman" w:cs="Times New Roman"/>
+        </w:rPr>
+      </w:pPr>
+      <w:bookmarkStart w:id="7" w:name="_Toc414197309"/>
+      <w:r>
+        <w:rPr>
+          <w:rFonts w:ascii="Times New Roman" w:hAnsi="Times New Roman" w:cs="Times New Roman"/>
+        </w:rPr>
+        <w:t>Assumptions and Dependencies</w:t>
+      </w:r>
+      <w:bookmarkEnd w:id="7"/>
+    </w:p>
+    <w:p/>
+    <w:p>
+      <w:pPr>
+        <w:ind w:firstLine="576"/>
         <w:rPr>
           <w:sz w:val="24"/>
           <w:szCs w:val="24"/>
         </w:rPr>
-        <w:t>UGameView</w:t>
-      </w:r>
-      <w:proofErr w:type="spellEnd"/>
+      </w:pPr>
       <w:r>
         <w:rPr>
           <w:sz w:val="24"/>
           <w:szCs w:val="24"/>
         </w:rPr>
-        <w:t xml:space="preserve"> which handles the layer of the game directly presented to the user. </w:t>
-      </w:r>
-      <w:proofErr w:type="spellStart"/>
-      <w:r>
+        <w:t xml:space="preserve">It is important to first state all assumption made during the development of this project along with any dependencies. Firstly, the project instructions does not state which type of user interface should be implemented. Therefore, a graphical interface (as opposed to text-based) will be made which will enable the user to visually see the layout of the map, enemy positions, tower positions, scenery positions and tower-enemy interactions. This will be done by manipulating graphical sprites. In addition, the login, main and game time menus will all be graphically implemented as well. </w:t>
+      </w:r>
+    </w:p>
+    <w:p>
+      <w:pPr>
+        <w:ind w:firstLine="576"/>
         <w:rPr>
           <w:sz w:val="24"/>
           <w:szCs w:val="24"/>
         </w:rPr>
-        <w:t>GameTime</w:t>
-      </w:r>
-      <w:proofErr w:type="spellEnd"/>
+      </w:pPr>
       <w:r>
         <w:rPr>
           <w:sz w:val="24"/>
           <w:szCs w:val="24"/>
         </w:rPr>
-        <w:t xml:space="preserve"> which holds all current game parameters and </w:t>
-      </w:r>
-      <w:proofErr w:type="spellStart"/>
+        <w:t>Secondly, while the main object of the game will remain intact, the developers are free to produce their own versions of towers and enemies (as well as overall theme of the game) since</w:t>
+      </w:r>
+      <w:bookmarkStart w:id="8" w:name="_GoBack"/>
+      <w:bookmarkEnd w:id="8"/>
       <w:r>
         <w:rPr>
           <w:sz w:val="24"/>
           <w:szCs w:val="24"/>
         </w:rPr>
-        <w:t>GameController</w:t>
-      </w:r>
-      <w:proofErr w:type="spellEnd"/>
-      <w:r>
-        <w:rPr>
-          <w:sz w:val="24"/>
-          <w:szCs w:val="24"/>
-        </w:rPr>
-        <w:t xml:space="preserve"> which is a listener and is essentially the link between the user and the game. These, along with the three main componential classes (and some other smaller classes), make up the system that will make the game function as intended. </w:t>
-      </w:r>
-    </w:p>
-    <w:p>
-      <w:pPr>
-        <w:ind w:left="432"/>
-      </w:pPr>
-      <w:r>
-        <w:br w:type="page"/>
-      </w:r>
-    </w:p>
-    <w:p>
-      <w:pPr>
-        <w:pStyle w:val="Heading1"/>
+        <w:t xml:space="preserve"> these parameters have not been constrained in the requirements of the client.</w:t>
+      </w:r>
+    </w:p>
+    <w:p>
+      <w:pPr>
+        <w:pStyle w:val="Heading2"/>
         <w:rPr>
           <w:rFonts w:ascii="Times New Roman" w:hAnsi="Times New Roman" w:cs="Times New Roman"/>
         </w:rPr>
       </w:pPr>
-      <w:bookmarkStart w:id="6" w:name="_Toc414197308"/>
+      <w:bookmarkStart w:id="9" w:name="_Toc414197310"/>
       <w:r>
         <w:rPr>
           <w:rFonts w:ascii="Times New Roman" w:hAnsi="Times New Roman" w:cs="Times New Roman"/>
         </w:rPr>
-        <w:lastRenderedPageBreak/>
-        <w:t>Design Considerations</w:t>
-      </w:r>
-      <w:bookmarkEnd w:id="6"/>
-    </w:p>
-    <w:p>
-      <w:pPr>
-        <w:pStyle w:val="Heading2"/>
-        <w:rPr>
-          <w:rFonts w:ascii="Times New Roman" w:hAnsi="Times New Roman" w:cs="Times New Roman"/>
-        </w:rPr>
-      </w:pPr>
-      <w:bookmarkStart w:id="7" w:name="_Toc414197309"/>
-      <w:r>
-        <w:rPr>
-          <w:rFonts w:ascii="Times New Roman" w:hAnsi="Times New Roman" w:cs="Times New Roman"/>
-        </w:rPr>
-        <w:t>Assumptions and Dependencies</w:t>
-      </w:r>
-      <w:bookmarkEnd w:id="7"/>
-    </w:p>
-    <w:p/>
-    <w:p>
-      <w:pPr>
-        <w:ind w:firstLine="576"/>
-        <w:rPr>
-          <w:sz w:val="24"/>
-          <w:szCs w:val="24"/>
-        </w:rPr>
-      </w:pPr>
-      <w:r>
-        <w:rPr>
-          <w:sz w:val="24"/>
-          <w:szCs w:val="24"/>
-        </w:rPr>
-        <w:t xml:space="preserve">It is important to first state all assumption made during the development of this project along with any dependencies. Firstly, the project instructions does not state which type of user interface should be implemented. Therefore, a graphical interface (as opposed to text-based) will be made which will enable the user to visually see the layout of the map, enemy positions, tower positions, scenery positions and tower-enemy interactions. This will be done by manipulating graphical sprites. In addition, the login, main and game time menus will all be graphically implemented as well. </w:t>
-      </w:r>
-    </w:p>
-    <w:p>
-      <w:pPr>
-        <w:ind w:firstLine="576"/>
-        <w:rPr>
-          <w:sz w:val="24"/>
-          <w:szCs w:val="24"/>
-        </w:rPr>
-      </w:pPr>
-      <w:r>
-        <w:rPr>
-          <w:sz w:val="24"/>
-          <w:szCs w:val="24"/>
-        </w:rPr>
-        <w:t>Secondly, while the main object of the game will remain intact, the developers are free to produce their own versions of towers and enemies (as well as overall theme of the game) since these parameters have not been constrained in the requirements of the client.</w:t>
-      </w:r>
-    </w:p>
-    <w:p/>
-    <w:p>
-      <w:pPr>
-        <w:pStyle w:val="Heading2"/>
-        <w:rPr>
-          <w:rFonts w:ascii="Times New Roman" w:hAnsi="Times New Roman" w:cs="Times New Roman"/>
-        </w:rPr>
-      </w:pPr>
-      <w:bookmarkStart w:id="8" w:name="_Toc414197310"/>
-      <w:r>
-        <w:rPr>
-          <w:rFonts w:ascii="Times New Roman" w:hAnsi="Times New Roman" w:cs="Times New Roman"/>
-        </w:rPr>
         <w:t>Constraints</w:t>
       </w:r>
-      <w:bookmarkEnd w:id="8"/>
+      <w:bookmarkEnd w:id="9"/>
     </w:p>
     <w:p/>
     <w:p>
@@ -4389,8 +4351,8 @@
           <w:color w:val="000000" w:themeColor="text1"/>
         </w:rPr>
       </w:pPr>
-      <w:bookmarkStart w:id="9" w:name="_Use_Case:_Enter"/>
-      <w:bookmarkEnd w:id="9"/>
+      <w:bookmarkStart w:id="10" w:name="_Use_Case:_Enter"/>
+      <w:bookmarkEnd w:id="10"/>
     </w:p>
     <w:p>
       <w:pPr>
@@ -4399,14 +4361,14 @@
           <w:rFonts w:ascii="Times New Roman" w:hAnsi="Times New Roman" w:cs="Times New Roman"/>
         </w:rPr>
       </w:pPr>
-      <w:bookmarkStart w:id="10" w:name="_Toc414197311"/>
+      <w:bookmarkStart w:id="11" w:name="_Toc414197311"/>
       <w:r>
         <w:rPr>
           <w:rFonts w:ascii="Times New Roman" w:hAnsi="Times New Roman" w:cs="Times New Roman"/>
         </w:rPr>
         <w:t>Goals and Guidelines</w:t>
       </w:r>
-      <w:bookmarkEnd w:id="10"/>
+      <w:bookmarkEnd w:id="11"/>
     </w:p>
     <w:p/>
     <w:p>
@@ -4474,70 +4436,52 @@
           <w:sz w:val="24"/>
           <w:szCs w:val="24"/>
         </w:rPr>
-        <w:t xml:space="preserve">In terms of the code of the game itself, an important goal is to make said code as adaptable to changes as possible. This means that if there </w:t>
-      </w:r>
-      <w:proofErr w:type="gramStart"/>
-      <w:r>
+        <w:t xml:space="preserve">In terms of the code of the game itself, an important goal is to make said code as adaptable to changes as possible. This means that if there are any rule changes or any slight modifications to be done, they can be done efficiently in just a single place of the code without affecting the other parts. </w:t>
+      </w:r>
+    </w:p>
+    <w:p>
+      <w:pPr>
+        <w:pStyle w:val="Heading2"/>
+        <w:rPr>
+          <w:rFonts w:ascii="Times New Roman" w:hAnsi="Times New Roman" w:cs="Times New Roman"/>
+          <w:b w:val="0"/>
+        </w:rPr>
+      </w:pPr>
+      <w:bookmarkStart w:id="12" w:name="_Business_Rules"/>
+      <w:bookmarkStart w:id="13" w:name="_Toc414197312"/>
+      <w:bookmarkEnd w:id="12"/>
+      <w:r>
+        <w:rPr>
+          <w:rFonts w:ascii="Times New Roman" w:hAnsi="Times New Roman" w:cs="Times New Roman"/>
+        </w:rPr>
+        <w:t>Development Methods</w:t>
+      </w:r>
+      <w:bookmarkEnd w:id="13"/>
+    </w:p>
+    <w:p>
+      <w:pPr>
+        <w:ind w:firstLine="576"/>
         <w:rPr>
           <w:sz w:val="24"/>
           <w:szCs w:val="24"/>
         </w:rPr>
-        <w:t>are any rule</w:t>
-      </w:r>
-      <w:proofErr w:type="gramEnd"/>
-      <w:r>
+      </w:pPr>
+    </w:p>
+    <w:p>
+      <w:pPr>
+        <w:ind w:firstLine="576"/>
         <w:rPr>
           <w:sz w:val="24"/>
           <w:szCs w:val="24"/>
         </w:rPr>
-        <w:t xml:space="preserve"> changes or any slight modifications to be done, they can be done efficiently in just a single place of the code without affecting the other parts. </w:t>
-      </w:r>
-    </w:p>
-    <w:p>
-      <w:pPr>
-        <w:pStyle w:val="Heading2"/>
-        <w:rPr>
-          <w:rFonts w:ascii="Times New Roman" w:hAnsi="Times New Roman" w:cs="Times New Roman"/>
-          <w:b w:val="0"/>
-        </w:rPr>
-      </w:pPr>
-      <w:bookmarkStart w:id="11" w:name="_Business_Rules"/>
-      <w:bookmarkStart w:id="12" w:name="_Toc414197312"/>
-      <w:bookmarkEnd w:id="11"/>
-      <w:r>
-        <w:rPr>
-          <w:rFonts w:ascii="Times New Roman" w:hAnsi="Times New Roman" w:cs="Times New Roman"/>
-        </w:rPr>
-        <w:t>Development Methods</w:t>
-      </w:r>
-      <w:bookmarkEnd w:id="12"/>
-    </w:p>
-    <w:p>
-      <w:pPr>
-        <w:ind w:firstLine="576"/>
+      </w:pPr>
+      <w:r>
         <w:rPr>
           <w:sz w:val="24"/>
           <w:szCs w:val="24"/>
         </w:rPr>
-      </w:pPr>
-    </w:p>
-    <w:p>
-      <w:pPr>
-        <w:ind w:firstLine="576"/>
-        <w:rPr>
-          <w:sz w:val="24"/>
-          <w:szCs w:val="24"/>
-        </w:rPr>
-      </w:pPr>
-      <w:r>
-        <w:rPr>
-          <w:sz w:val="24"/>
-          <w:szCs w:val="24"/>
-        </w:rPr>
         <w:t xml:space="preserve">The development methods that will be used in this project include object oriented programming, test driven iterative methods and the GRASP programming principles. </w:t>
       </w:r>
-      <w:bookmarkStart w:id="13" w:name="_GoBack"/>
-      <w:bookmarkEnd w:id="13"/>
     </w:p>
     <w:p>
       <w:pPr>
@@ -4767,32 +4711,20 @@
       </w:r>
     </w:p>
     <w:p>
-      <w:proofErr w:type="spellStart"/>
       <w:r>
         <w:t>UGameView</w:t>
       </w:r>
-      <w:proofErr w:type="spellEnd"/>
       <w:r>
         <w:t xml:space="preserve"> class is at the base of the Presentation layer. </w:t>
       </w:r>
       <w:r>
         <w:t xml:space="preserve">It is responsible for displaying the system parameters and communicating user input to the Business Logic layer. </w:t>
       </w:r>
-      <w:proofErr w:type="spellStart"/>
       <w:r>
         <w:t>UGameView</w:t>
       </w:r>
-      <w:proofErr w:type="spellEnd"/>
-      <w:r>
-        <w:t xml:space="preserve"> communicates with a single </w:t>
-      </w:r>
-      <w:proofErr w:type="spellStart"/>
-      <w:r>
-        <w:t>GameTime</w:t>
-      </w:r>
-      <w:proofErr w:type="spellEnd"/>
-      <w:r>
-        <w:t xml:space="preserve"> instance that maintains all game parameters</w:t>
+      <w:r>
+        <w:t xml:space="preserve"> communicates with a single GameTime instance that maintains all game parameters</w:t>
       </w:r>
       <w:r>
         <w:t xml:space="preserve"> of the system</w:t>
@@ -4838,72 +4770,27 @@
     </w:p>
     <w:p>
       <w:r>
-        <w:t xml:space="preserve">Business Logic layer is mainly characterized by </w:t>
+        <w:t xml:space="preserve">Business Logic layer is mainly characterized by GameTime and Game Controller classes.  </w:t>
+      </w:r>
+      <w:r>
+        <w:t xml:space="preserve">An instance of GameTime contains all runtime parameters of the system such as Map, Structures, and others. </w:t>
+      </w:r>
+      <w:r>
+        <w:t xml:space="preserve">Presentation layer, namely </w:t>
       </w:r>
       <w:proofErr w:type="spellStart"/>
       <w:r>
-        <w:t>GameTime</w:t>
+        <w:t>UGameFrame</w:t>
       </w:r>
       <w:proofErr w:type="spellEnd"/>
       <w:r>
-        <w:t xml:space="preserve"> and Game Controller classes.  </w:t>
-      </w:r>
-      <w:r>
-        <w:t xml:space="preserve">An instance of </w:t>
-      </w:r>
-      <w:proofErr w:type="spellStart"/>
-      <w:r>
-        <w:t>GameTime</w:t>
-      </w:r>
-      <w:proofErr w:type="spellEnd"/>
-      <w:r>
-        <w:t xml:space="preserve"> contains all runtime parameters of the system such as Map, Structures, and others. </w:t>
-      </w:r>
-      <w:r>
-        <w:t xml:space="preserve">Presentation layer, namely </w:t>
-      </w:r>
-      <w:proofErr w:type="spellStart"/>
-      <w:r>
-        <w:t>UGameFrame</w:t>
-      </w:r>
-      <w:proofErr w:type="spellEnd"/>
-      <w:r>
         <w:t xml:space="preserve">, </w:t>
       </w:r>
       <w:r>
-        <w:t xml:space="preserve">accesses </w:t>
-      </w:r>
-      <w:proofErr w:type="spellStart"/>
-      <w:r>
-        <w:t>GameTime</w:t>
-      </w:r>
-      <w:proofErr w:type="spellEnd"/>
-      <w:r>
-        <w:t xml:space="preserve"> to acquire system state and display it, but </w:t>
-      </w:r>
-      <w:proofErr w:type="spellStart"/>
-      <w:r>
-        <w:t>GameTime</w:t>
-      </w:r>
-      <w:proofErr w:type="spellEnd"/>
-      <w:r>
-        <w:t xml:space="preserve"> does initialize communication with the presentation layer. </w:t>
-      </w:r>
-      <w:proofErr w:type="spellStart"/>
-      <w:r>
-        <w:t>GameController</w:t>
-      </w:r>
-      <w:proofErr w:type="spellEnd"/>
-      <w:r>
-        <w:t xml:space="preserve"> listens for and handles user input communicated to it through the presentation layer and passes on the information to the </w:t>
-      </w:r>
-      <w:proofErr w:type="spellStart"/>
-      <w:r>
-        <w:t>GameTime</w:t>
-      </w:r>
-      <w:proofErr w:type="spellEnd"/>
-      <w:r>
-        <w:t xml:space="preserve"> instance that</w:t>
+        <w:t xml:space="preserve">accesses GameTime to acquire system state and display it, but GameTime does initialize communication with the presentation layer. </w:t>
+      </w:r>
+      <w:r>
+        <w:t>GameController listens for and handles user input communicated to it through the presentation layer and passes on the information to the GameTime instance that</w:t>
       </w:r>
       <w:r>
         <w:t xml:space="preserve"> transmits</w:t>
@@ -4915,15 +4802,7 @@
         <w:t>individual system components</w:t>
       </w:r>
       <w:r>
-        <w:t xml:space="preserve">. </w:t>
-      </w:r>
-      <w:proofErr w:type="spellStart"/>
-      <w:r>
-        <w:t>GameController</w:t>
-      </w:r>
-      <w:proofErr w:type="spellEnd"/>
-      <w:r>
-        <w:t xml:space="preserve"> is implemented as a Façade Controller as it is singular and represents the overall system.</w:t>
+        <w:t>. GameController is implemented as a Façade Controller as it is singular and represents the overall system.</w:t>
       </w:r>
     </w:p>
     <w:p>
@@ -5115,13 +4994,8 @@
       <w:r>
         <w:t xml:space="preserve">Solution: In the current system, </w:t>
       </w:r>
-      <w:proofErr w:type="spellStart"/>
-      <w:r>
-        <w:t>GameTime</w:t>
-      </w:r>
-      <w:proofErr w:type="spellEnd"/>
-      <w:r>
-        <w:t xml:space="preserve"> class is responsible for holding all game time parameters of a played game</w:t>
+      <w:r>
+        <w:t>GameTime class is responsible for holding all game time parameters of a played game</w:t>
       </w:r>
       <w:r>
         <w:t>, notably the map it is played on</w:t>
@@ -5130,26 +5004,10 @@
         <w:t>.</w:t>
       </w:r>
       <w:r>
-        <w:t xml:space="preserve"> </w:t>
-      </w:r>
-      <w:proofErr w:type="spellStart"/>
-      <w:r>
-        <w:t>GameTime</w:t>
-      </w:r>
-      <w:proofErr w:type="spellEnd"/>
-      <w:r>
-        <w:t xml:space="preserve"> also is responsible for delegating runtime system parameters to the Presentation </w:t>
-      </w:r>
-      <w:r>
-        <w:t xml:space="preserve">Layer for display. Therefore, </w:t>
-      </w:r>
-      <w:proofErr w:type="spellStart"/>
-      <w:r>
-        <w:t>GameTime</w:t>
-      </w:r>
-      <w:proofErr w:type="spellEnd"/>
-      <w:r>
-        <w:t xml:space="preserve"> class should initialize an instance of Map upon runtime of the application.</w:t>
+        <w:t xml:space="preserve"> GameTime also is responsible for delegating runtime system parameters to the Presentation </w:t>
+      </w:r>
+      <w:r>
+        <w:t>Layer for display. Therefore, GameTime class should initialize an instance of Map upon runtime of the application.</w:t>
       </w:r>
     </w:p>
     <w:p>
@@ -5187,34 +5045,10 @@
         <w:ind w:left="720"/>
       </w:pPr>
       <w:r>
-        <w:t xml:space="preserve">Solution: In the current application, </w:t>
-      </w:r>
-      <w:proofErr w:type="spellStart"/>
-      <w:r>
-        <w:t>GameController</w:t>
-      </w:r>
-      <w:proofErr w:type="spellEnd"/>
-      <w:r>
-        <w:t xml:space="preserve"> class is implemented as a Façade Controller, which implies that it handles all user input to the system.</w:t>
-      </w:r>
-      <w:r>
-        <w:t xml:space="preserve"> It is coupled directly to </w:t>
-      </w:r>
-      <w:proofErr w:type="spellStart"/>
-      <w:r>
-        <w:t>GameTime</w:t>
-      </w:r>
-      <w:proofErr w:type="spellEnd"/>
-      <w:r>
-        <w:t xml:space="preserve"> class from Business Logic layer and to </w:t>
-      </w:r>
-      <w:proofErr w:type="spellStart"/>
-      <w:r>
-        <w:t>UGameView</w:t>
-      </w:r>
-      <w:proofErr w:type="spellEnd"/>
-      <w:r>
-        <w:t xml:space="preserve"> class from the Presentation layer to allow for relevant user input processing and runtime parameters manipulation.</w:t>
+        <w:t>Solution: In the current application, GameController class is implemented as a Façade Controller, which implies that it handles all user input to the system.</w:t>
+      </w:r>
+      <w:r>
+        <w:t xml:space="preserve"> It is coupled directly to GameTime class from Business Logic layer and to UGameView class from the Presentation layer to allow for relevant user input processing and runtime parameters manipulation.</w:t>
       </w:r>
     </w:p>
     <w:p>
@@ -5340,15 +5174,7 @@
         <w:ind w:left="720"/>
       </w:pPr>
       <w:r>
-        <w:t xml:space="preserve">Problem: How to ensure that only one instance of </w:t>
-      </w:r>
-      <w:proofErr w:type="spellStart"/>
-      <w:r>
-        <w:t>UGameView</w:t>
-      </w:r>
-      <w:proofErr w:type="spellEnd"/>
-      <w:r>
-        <w:t xml:space="preserve"> is ever created?</w:t>
+        <w:t>Problem: How to ensure that only one instance of UGameView is ever created?</w:t>
       </w:r>
     </w:p>
     <w:p>
@@ -5356,29 +5182,13 @@
         <w:ind w:left="720"/>
       </w:pPr>
       <w:r>
-        <w:t xml:space="preserve">Solution: Apply the Singleton pattern on </w:t>
-      </w:r>
-      <w:proofErr w:type="spellStart"/>
-      <w:r>
-        <w:t>UGameView</w:t>
-      </w:r>
-      <w:proofErr w:type="spellEnd"/>
-      <w:r>
-        <w:t>.</w:t>
+        <w:t>Solution: Apply the Singleton pattern on UGameView.</w:t>
       </w:r>
       <w:r>
         <w:t xml:space="preserve"> Using this pattern</w:t>
       </w:r>
       <w:r>
-        <w:t xml:space="preserve">, </w:t>
-      </w:r>
-      <w:proofErr w:type="spellStart"/>
-      <w:r>
-        <w:t>UGameView</w:t>
-      </w:r>
-      <w:proofErr w:type="spellEnd"/>
-      <w:r>
-        <w:t xml:space="preserve"> is implemented in such a way that all attempts</w:t>
+        <w:t>, UGameView is implemented in such a way that all attempts</w:t>
       </w:r>
       <w:r>
         <w:t xml:space="preserve"> to create a new instance of it</w:t>
@@ -5395,13 +5205,8 @@
       <w:r>
         <w:t xml:space="preserve">of </w:t>
       </w:r>
-      <w:proofErr w:type="spellStart"/>
-      <w:r>
-        <w:t>UGameView</w:t>
-      </w:r>
-      <w:proofErr w:type="spellEnd"/>
-      <w:r>
-        <w:t xml:space="preserve"> is ever used.</w:t>
+      <w:r>
+        <w:t>UGameView is ever used.</w:t>
       </w:r>
     </w:p>
     <w:p>
@@ -5429,29 +5234,13 @@
         <w:t>Problem: How to add</w:t>
       </w:r>
       <w:r>
-        <w:t xml:space="preserve"> </w:t>
-      </w:r>
-      <w:proofErr w:type="spellStart"/>
-      <w:r>
-        <w:t>behavior</w:t>
-      </w:r>
-      <w:proofErr w:type="spellEnd"/>
-      <w:r>
-        <w:t xml:space="preserve"> </w:t>
+        <w:t xml:space="preserve"> behavior </w:t>
       </w:r>
       <w:r>
         <w:t>to an individual instance of Structure during runtime of the application</w:t>
       </w:r>
       <w:r>
-        <w:t xml:space="preserve">, without affecting the </w:t>
-      </w:r>
-      <w:proofErr w:type="spellStart"/>
-      <w:r>
-        <w:t>behavior</w:t>
-      </w:r>
-      <w:proofErr w:type="spellEnd"/>
-      <w:r>
-        <w:t xml:space="preserve"> of other</w:t>
+        <w:t>, without affecting the behavior of other</w:t>
       </w:r>
       <w:r>
         <w:t xml:space="preserve"> objects of the same type?</w:t>
@@ -5465,13 +5254,8 @@
         <w:t xml:space="preserve">Solution: </w:t>
       </w:r>
       <w:r>
-        <w:t xml:space="preserve">Create a </w:t>
-      </w:r>
-      <w:proofErr w:type="spellStart"/>
-      <w:r>
-        <w:t>DecoratorStructure</w:t>
-      </w:r>
-      <w:proofErr w:type="spellEnd"/>
+        <w:t>Create a DecoratorStructure</w:t>
+      </w:r>
       <w:r>
         <w:t xml:space="preserve"> class</w:t>
       </w:r>
@@ -5482,31 +5266,7 @@
         <w:t xml:space="preserve">and </w:t>
       </w:r>
       <w:r>
-        <w:t>in which a ‘</w:t>
-      </w:r>
-      <w:proofErr w:type="spellStart"/>
-      <w:r>
-        <w:t>decoratee</w:t>
-      </w:r>
-      <w:proofErr w:type="spellEnd"/>
-      <w:r>
-        <w:t xml:space="preserve">’, an instance of Structure to be decorated, is maintained. When initializing an instance of </w:t>
-      </w:r>
-      <w:proofErr w:type="spellStart"/>
-      <w:r>
-        <w:t>DecoratorStructure</w:t>
-      </w:r>
-      <w:proofErr w:type="spellEnd"/>
-      <w:r>
-        <w:t xml:space="preserve"> (later referred to as DS), its ‘</w:t>
-      </w:r>
-      <w:proofErr w:type="spellStart"/>
-      <w:r>
-        <w:t>decoratee</w:t>
-      </w:r>
-      <w:proofErr w:type="spellEnd"/>
-      <w:r>
-        <w:t xml:space="preserve">’ is defined as an </w:t>
+        <w:t xml:space="preserve">in which a ‘decoratee’, an instance of Structure to be decorated, is maintained. When initializing an instance of DecoratorStructure (later referred to as DS), its ‘decoratee’ is defined as an </w:t>
       </w:r>
       <w:r>
         <w:t>instance of any given Structure</w:t>
@@ -5518,15 +5278,7 @@
         <w:t>a subtype of Structure</w:t>
       </w:r>
       <w:r>
-        <w:t xml:space="preserve">. When used during runtime, a DS will have exactly the same behaviour as the </w:t>
-      </w:r>
-      <w:proofErr w:type="spellStart"/>
-      <w:r>
-        <w:t>decoratee</w:t>
-      </w:r>
-      <w:proofErr w:type="spellEnd"/>
-      <w:r>
-        <w:t xml:space="preserve"> instance, except that it will also perform some extra ‘decorated’ behaviour. This is achieved by</w:t>
+        <w:t>. When used during runtime, a DS will have exactly the same behaviour as the decoratee instance, except that it will also perform some extra ‘decorated’ behaviour. This is achieved by</w:t>
       </w:r>
       <w:r>
         <w:t xml:space="preserve"> following the logic</w:t>
@@ -5575,15 +5327,7 @@
         <w:ind w:left="1418" w:hanging="283"/>
       </w:pPr>
       <w:r>
-        <w:t xml:space="preserve">DS calls its </w:t>
-      </w:r>
-      <w:proofErr w:type="spellStart"/>
-      <w:r>
-        <w:t>decoratee</w:t>
-      </w:r>
-      <w:proofErr w:type="spellEnd"/>
-      <w:r>
-        <w:t xml:space="preserve"> to perform </w:t>
+        <w:t xml:space="preserve">DS calls its decoratee to perform </w:t>
       </w:r>
       <w:r>
         <w:t xml:space="preserve">‘m’ - </w:t>
@@ -5618,23 +5362,7 @@
         <w:ind w:left="710"/>
       </w:pPr>
       <w:r>
-        <w:t xml:space="preserve">In such a way, a behaviour is added to a </w:t>
-      </w:r>
-      <w:proofErr w:type="spellStart"/>
-      <w:r>
-        <w:t>decoratee</w:t>
-      </w:r>
-      <w:proofErr w:type="spellEnd"/>
-      <w:r>
-        <w:t xml:space="preserve"> instance without affecting the </w:t>
-      </w:r>
-      <w:proofErr w:type="spellStart"/>
-      <w:r>
-        <w:t>decoratee</w:t>
-      </w:r>
-      <w:proofErr w:type="spellEnd"/>
-      <w:r>
-        <w:t>.</w:t>
+        <w:t>In such a way, a behaviour is added to a decoratee instance without affecting the decoratee.</w:t>
       </w:r>
     </w:p>
     <w:p/>
@@ -5944,8 +5672,8 @@
       </w:pPr>
     </w:p>
     <w:sectPr>
-      <w:headerReference w:type="default" r:id="rId11"/>
-      <w:footerReference w:type="default" r:id="rId12"/>
+      <w:headerReference w:type="default" r:id="rId10"/>
+      <w:footerReference w:type="default" r:id="rId11"/>
       <w:pgSz w:w="12240" w:h="15840"/>
       <w:pgMar w:top="1440" w:right="1440" w:bottom="1440" w:left="1440" w:header="708" w:footer="708" w:gutter="0"/>
       <w:pgNumType w:start="0"/>
@@ -5958,7 +5686,7 @@
 </file>
 
 <file path=word/endnotes.xml><?xml version="1.0" encoding="utf-8"?>
-<w:endnotes xmlns:wpc="http://schemas.microsoft.com/office/word/2010/wordprocessingCanvas" xmlns:mc="http://schemas.openxmlformats.org/markup-compatibility/2006" xmlns:o="urn:schemas-microsoft-com:office:office" xmlns:r="http://schemas.openxmlformats.org/officeDocument/2006/relationships" xmlns:m="http://schemas.openxmlformats.org/officeDocument/2006/math" xmlns:v="urn:schemas-microsoft-com:vml" xmlns:wp14="http://schemas.microsoft.com/office/word/2010/wordprocessingDrawing" xmlns:wp="http://schemas.openxmlformats.org/drawingml/2006/wordprocessingDrawing" xmlns:w10="urn:schemas-microsoft-com:office:word" xmlns:w="http://schemas.openxmlformats.org/wordprocessingml/2006/main" xmlns:w14="http://schemas.microsoft.com/office/word/2010/wordml" xmlns:wpg="http://schemas.microsoft.com/office/word/2010/wordprocessingGroup" xmlns:wpi="http://schemas.microsoft.com/office/word/2010/wordprocessingInk" xmlns:wne="http://schemas.microsoft.com/office/word/2006/wordml" xmlns:wps="http://schemas.microsoft.com/office/word/2010/wordprocessingShape" mc:Ignorable="w14 wp14">
+<w:endnotes xmlns:wpc="http://schemas.microsoft.com/office/word/2010/wordprocessingCanvas" xmlns:mc="http://schemas.openxmlformats.org/markup-compatibility/2006" xmlns:o="urn:schemas-microsoft-com:office:office" xmlns:r="http://schemas.openxmlformats.org/officeDocument/2006/relationships" xmlns:m="http://schemas.openxmlformats.org/officeDocument/2006/math" xmlns:v="urn:schemas-microsoft-com:vml" xmlns:wp14="http://schemas.microsoft.com/office/word/2010/wordprocessingDrawing" xmlns:wp="http://schemas.openxmlformats.org/drawingml/2006/wordprocessingDrawing" xmlns:w10="urn:schemas-microsoft-com:office:word" xmlns:w="http://schemas.openxmlformats.org/wordprocessingml/2006/main" xmlns:w14="http://schemas.microsoft.com/office/word/2010/wordml" xmlns:w15="http://schemas.microsoft.com/office/word/2012/wordml" xmlns:wpg="http://schemas.microsoft.com/office/word/2010/wordprocessingGroup" xmlns:wpi="http://schemas.microsoft.com/office/word/2010/wordprocessingInk" xmlns:wne="http://schemas.microsoft.com/office/word/2006/wordml" xmlns:wps="http://schemas.microsoft.com/office/word/2010/wordprocessingShape" mc:Ignorable="w14 w15 wp14">
   <w:endnote w:type="separator" w:id="-1">
     <w:p>
       <w:pPr>
@@ -5983,7 +5711,7 @@
 </file>
 
 <file path=word/footer1.xml><?xml version="1.0" encoding="utf-8"?>
-<w:ftr xmlns:wpc="http://schemas.microsoft.com/office/word/2010/wordprocessingCanvas" xmlns:mc="http://schemas.openxmlformats.org/markup-compatibility/2006" xmlns:o="urn:schemas-microsoft-com:office:office" xmlns:r="http://schemas.openxmlformats.org/officeDocument/2006/relationships" xmlns:m="http://schemas.openxmlformats.org/officeDocument/2006/math" xmlns:v="urn:schemas-microsoft-com:vml" xmlns:wp14="http://schemas.microsoft.com/office/word/2010/wordprocessingDrawing" xmlns:wp="http://schemas.openxmlformats.org/drawingml/2006/wordprocessingDrawing" xmlns:w10="urn:schemas-microsoft-com:office:word" xmlns:w="http://schemas.openxmlformats.org/wordprocessingml/2006/main" xmlns:w14="http://schemas.microsoft.com/office/word/2010/wordml" xmlns:wpg="http://schemas.microsoft.com/office/word/2010/wordprocessingGroup" xmlns:wpi="http://schemas.microsoft.com/office/word/2010/wordprocessingInk" xmlns:wne="http://schemas.microsoft.com/office/word/2006/wordml" xmlns:wps="http://schemas.microsoft.com/office/word/2010/wordprocessingShape" mc:Ignorable="w14 wp14">
+<w:ftr xmlns:wpc="http://schemas.microsoft.com/office/word/2010/wordprocessingCanvas" xmlns:mc="http://schemas.openxmlformats.org/markup-compatibility/2006" xmlns:o="urn:schemas-microsoft-com:office:office" xmlns:r="http://schemas.openxmlformats.org/officeDocument/2006/relationships" xmlns:m="http://schemas.openxmlformats.org/officeDocument/2006/math" xmlns:v="urn:schemas-microsoft-com:vml" xmlns:wp14="http://schemas.microsoft.com/office/word/2010/wordprocessingDrawing" xmlns:wp="http://schemas.openxmlformats.org/drawingml/2006/wordprocessingDrawing" xmlns:w10="urn:schemas-microsoft-com:office:word" xmlns:w="http://schemas.openxmlformats.org/wordprocessingml/2006/main" xmlns:w14="http://schemas.microsoft.com/office/word/2010/wordml" xmlns:w15="http://schemas.microsoft.com/office/word/2012/wordml" xmlns:wpg="http://schemas.microsoft.com/office/word/2010/wordprocessingGroup" xmlns:wpi="http://schemas.microsoft.com/office/word/2010/wordprocessingInk" xmlns:wne="http://schemas.microsoft.com/office/word/2006/wordml" xmlns:wps="http://schemas.microsoft.com/office/word/2010/wordprocessingShape" mc:Ignorable="w14 w15 wp14">
   <w:p>
     <w:pPr>
       <w:pStyle w:val="Footer"/>
@@ -6024,7 +5752,7 @@
           <w:rPr>
             <w:noProof/>
           </w:rPr>
-          <w:t>4</w:t>
+          <w:t>5</w:t>
         </w:r>
         <w:r>
           <w:rPr>
@@ -6044,7 +5772,7 @@
 </file>
 
 <file path=word/footnotes.xml><?xml version="1.0" encoding="utf-8"?>
-<w:footnotes xmlns:wpc="http://schemas.microsoft.com/office/word/2010/wordprocessingCanvas" xmlns:mc="http://schemas.openxmlformats.org/markup-compatibility/2006" xmlns:o="urn:schemas-microsoft-com:office:office" xmlns:r="http://schemas.openxmlformats.org/officeDocument/2006/relationships" xmlns:m="http://schemas.openxmlformats.org/officeDocument/2006/math" xmlns:v="urn:schemas-microsoft-com:vml" xmlns:wp14="http://schemas.microsoft.com/office/word/2010/wordprocessingDrawing" xmlns:wp="http://schemas.openxmlformats.org/drawingml/2006/wordprocessingDrawing" xmlns:w10="urn:schemas-microsoft-com:office:word" xmlns:w="http://schemas.openxmlformats.org/wordprocessingml/2006/main" xmlns:w14="http://schemas.microsoft.com/office/word/2010/wordml" xmlns:wpg="http://schemas.microsoft.com/office/word/2010/wordprocessingGroup" xmlns:wpi="http://schemas.microsoft.com/office/word/2010/wordprocessingInk" xmlns:wne="http://schemas.microsoft.com/office/word/2006/wordml" xmlns:wps="http://schemas.microsoft.com/office/word/2010/wordprocessingShape" mc:Ignorable="w14 wp14">
+<w:footnotes xmlns:wpc="http://schemas.microsoft.com/office/word/2010/wordprocessingCanvas" xmlns:mc="http://schemas.openxmlformats.org/markup-compatibility/2006" xmlns:o="urn:schemas-microsoft-com:office:office" xmlns:r="http://schemas.openxmlformats.org/officeDocument/2006/relationships" xmlns:m="http://schemas.openxmlformats.org/officeDocument/2006/math" xmlns:v="urn:schemas-microsoft-com:vml" xmlns:wp14="http://schemas.microsoft.com/office/word/2010/wordprocessingDrawing" xmlns:wp="http://schemas.openxmlformats.org/drawingml/2006/wordprocessingDrawing" xmlns:w10="urn:schemas-microsoft-com:office:word" xmlns:w="http://schemas.openxmlformats.org/wordprocessingml/2006/main" xmlns:w14="http://schemas.microsoft.com/office/word/2010/wordml" xmlns:w15="http://schemas.microsoft.com/office/word/2012/wordml" xmlns:wpg="http://schemas.microsoft.com/office/word/2010/wordprocessingGroup" xmlns:wpi="http://schemas.microsoft.com/office/word/2010/wordprocessingInk" xmlns:wne="http://schemas.microsoft.com/office/word/2006/wordml" xmlns:wps="http://schemas.microsoft.com/office/word/2010/wordprocessingShape" mc:Ignorable="w14 w15 wp14">
   <w:footnote w:type="separator" w:id="-1">
     <w:p>
       <w:pPr>
@@ -6069,7 +5797,7 @@
 </file>
 
 <file path=word/header1.xml><?xml version="1.0" encoding="utf-8"?>
-<w:hdr xmlns:wpc="http://schemas.microsoft.com/office/word/2010/wordprocessingCanvas" xmlns:mc="http://schemas.openxmlformats.org/markup-compatibility/2006" xmlns:o="urn:schemas-microsoft-com:office:office" xmlns:r="http://schemas.openxmlformats.org/officeDocument/2006/relationships" xmlns:m="http://schemas.openxmlformats.org/officeDocument/2006/math" xmlns:v="urn:schemas-microsoft-com:vml" xmlns:wp14="http://schemas.microsoft.com/office/word/2010/wordprocessingDrawing" xmlns:wp="http://schemas.openxmlformats.org/drawingml/2006/wordprocessingDrawing" xmlns:w10="urn:schemas-microsoft-com:office:word" xmlns:w="http://schemas.openxmlformats.org/wordprocessingml/2006/main" xmlns:w14="http://schemas.microsoft.com/office/word/2010/wordml" xmlns:wpg="http://schemas.microsoft.com/office/word/2010/wordprocessingGroup" xmlns:wpi="http://schemas.microsoft.com/office/word/2010/wordprocessingInk" xmlns:wne="http://schemas.microsoft.com/office/word/2006/wordml" xmlns:wps="http://schemas.microsoft.com/office/word/2010/wordprocessingShape" mc:Ignorable="w14 wp14">
+<w:hdr xmlns:wpc="http://schemas.microsoft.com/office/word/2010/wordprocessingCanvas" xmlns:mc="http://schemas.openxmlformats.org/markup-compatibility/2006" xmlns:o="urn:schemas-microsoft-com:office:office" xmlns:r="http://schemas.openxmlformats.org/officeDocument/2006/relationships" xmlns:m="http://schemas.openxmlformats.org/officeDocument/2006/math" xmlns:v="urn:schemas-microsoft-com:vml" xmlns:wp14="http://schemas.microsoft.com/office/word/2010/wordprocessingDrawing" xmlns:wp="http://schemas.openxmlformats.org/drawingml/2006/wordprocessingDrawing" xmlns:w10="urn:schemas-microsoft-com:office:word" xmlns:w="http://schemas.openxmlformats.org/wordprocessingml/2006/main" xmlns:w14="http://schemas.microsoft.com/office/word/2010/wordml" xmlns:w15="http://schemas.microsoft.com/office/word/2012/wordml" xmlns:wpg="http://schemas.microsoft.com/office/word/2010/wordprocessingGroup" xmlns:wpi="http://schemas.microsoft.com/office/word/2010/wordprocessingInk" xmlns:wne="http://schemas.microsoft.com/office/word/2006/wordml" xmlns:wps="http://schemas.microsoft.com/office/word/2010/wordprocessingShape" mc:Ignorable="w14 w15 wp14">
   <w:p>
     <w:pPr>
       <w:pStyle w:val="Header"/>
@@ -6087,7 +5815,7 @@
 </file>
 
 <file path=word/numbering.xml><?xml version="1.0" encoding="utf-8"?>
-<w:numbering xmlns:wpc="http://schemas.microsoft.com/office/word/2010/wordprocessingCanvas" xmlns:mc="http://schemas.openxmlformats.org/markup-compatibility/2006" xmlns:o="urn:schemas-microsoft-com:office:office" xmlns:r="http://schemas.openxmlformats.org/officeDocument/2006/relationships" xmlns:m="http://schemas.openxmlformats.org/officeDocument/2006/math" xmlns:v="urn:schemas-microsoft-com:vml" xmlns:wp14="http://schemas.microsoft.com/office/word/2010/wordprocessingDrawing" xmlns:wp="http://schemas.openxmlformats.org/drawingml/2006/wordprocessingDrawing" xmlns:w10="urn:schemas-microsoft-com:office:word" xmlns:w="http://schemas.openxmlformats.org/wordprocessingml/2006/main" xmlns:w14="http://schemas.microsoft.com/office/word/2010/wordml" xmlns:wpg="http://schemas.microsoft.com/office/word/2010/wordprocessingGroup" xmlns:wpi="http://schemas.microsoft.com/office/word/2010/wordprocessingInk" xmlns:wne="http://schemas.microsoft.com/office/word/2006/wordml" xmlns:wps="http://schemas.microsoft.com/office/word/2010/wordprocessingShape" mc:Ignorable="w14 wp14">
+<w:numbering xmlns:wpc="http://schemas.microsoft.com/office/word/2010/wordprocessingCanvas" xmlns:mc="http://schemas.openxmlformats.org/markup-compatibility/2006" xmlns:o="urn:schemas-microsoft-com:office:office" xmlns:r="http://schemas.openxmlformats.org/officeDocument/2006/relationships" xmlns:m="http://schemas.openxmlformats.org/officeDocument/2006/math" xmlns:v="urn:schemas-microsoft-com:vml" xmlns:wp14="http://schemas.microsoft.com/office/word/2010/wordprocessingDrawing" xmlns:wp="http://schemas.openxmlformats.org/drawingml/2006/wordprocessingDrawing" xmlns:w10="urn:schemas-microsoft-com:office:word" xmlns:w="http://schemas.openxmlformats.org/wordprocessingml/2006/main" xmlns:w14="http://schemas.microsoft.com/office/word/2010/wordml" xmlns:w15="http://schemas.microsoft.com/office/word/2012/wordml" xmlns:wpg="http://schemas.microsoft.com/office/word/2010/wordprocessingGroup" xmlns:wpi="http://schemas.microsoft.com/office/word/2010/wordprocessingInk" xmlns:wne="http://schemas.microsoft.com/office/word/2006/wordml" xmlns:wps="http://schemas.microsoft.com/office/word/2010/wordprocessingShape" mc:Ignorable="w14 w15 wp14">
   <w:abstractNum w:abstractNumId="0">
     <w:nsid w:val="0699483E"/>
     <w:multiLevelType w:val="hybridMultilevel"/>
@@ -7091,7 +6819,7 @@
 </file>
 
 <file path=word/styles.xml><?xml version="1.0" encoding="utf-8"?>
-<w:styles xmlns:mc="http://schemas.openxmlformats.org/markup-compatibility/2006" xmlns:r="http://schemas.openxmlformats.org/officeDocument/2006/relationships" xmlns:w="http://schemas.openxmlformats.org/wordprocessingml/2006/main" xmlns:w14="http://schemas.microsoft.com/office/word/2010/wordml" mc:Ignorable="w14">
+<w:styles xmlns:mc="http://schemas.openxmlformats.org/markup-compatibility/2006" xmlns:r="http://schemas.openxmlformats.org/officeDocument/2006/relationships" xmlns:w="http://schemas.openxmlformats.org/wordprocessingml/2006/main" xmlns:w14="http://schemas.microsoft.com/office/word/2010/wordml" xmlns:w15="http://schemas.microsoft.com/office/word/2012/wordml" mc:Ignorable="w14 w15">
   <w:docDefaults>
     <w:rPrDefault>
       <w:rPr>
@@ -7107,144 +6835,378 @@
       </w:pPr>
     </w:pPrDefault>
   </w:docDefaults>
-  <w:latentStyles w:defLockedState="0" w:defUIPriority="99" w:defSemiHidden="1" w:defUnhideWhenUsed="1" w:defQFormat="0" w:count="267">
-    <w:lsdException w:name="Normal" w:semiHidden="0" w:uiPriority="0" w:unhideWhenUsed="0" w:qFormat="1"/>
-    <w:lsdException w:name="heading 1" w:semiHidden="0" w:uiPriority="9" w:unhideWhenUsed="0" w:qFormat="1"/>
-    <w:lsdException w:name="heading 2" w:uiPriority="9" w:qFormat="1"/>
-    <w:lsdException w:name="heading 3" w:uiPriority="9" w:qFormat="1"/>
-    <w:lsdException w:name="heading 4" w:uiPriority="9" w:qFormat="1"/>
-    <w:lsdException w:name="heading 5" w:uiPriority="9" w:qFormat="1"/>
-    <w:lsdException w:name="heading 6" w:uiPriority="9" w:qFormat="1"/>
-    <w:lsdException w:name="heading 7" w:uiPriority="9" w:qFormat="1"/>
-    <w:lsdException w:name="heading 8" w:uiPriority="9" w:qFormat="1"/>
-    <w:lsdException w:name="heading 9" w:uiPriority="9" w:qFormat="1"/>
-    <w:lsdException w:name="toc 1" w:uiPriority="39"/>
-    <w:lsdException w:name="toc 2" w:uiPriority="39"/>
-    <w:lsdException w:name="toc 3" w:uiPriority="39"/>
-    <w:lsdException w:name="toc 4" w:uiPriority="39"/>
-    <w:lsdException w:name="toc 5" w:uiPriority="39"/>
-    <w:lsdException w:name="toc 6" w:uiPriority="39"/>
-    <w:lsdException w:name="toc 7" w:uiPriority="39"/>
-    <w:lsdException w:name="toc 8" w:uiPriority="39"/>
-    <w:lsdException w:name="toc 9" w:uiPriority="39"/>
-    <w:lsdException w:name="caption" w:uiPriority="35" w:qFormat="1"/>
-    <w:lsdException w:name="Title" w:semiHidden="0" w:uiPriority="10" w:unhideWhenUsed="0" w:qFormat="1"/>
-    <w:lsdException w:name="Default Paragraph Font" w:uiPriority="1"/>
-    <w:lsdException w:name="Subtitle" w:semiHidden="0" w:uiPriority="11" w:unhideWhenUsed="0" w:qFormat="1"/>
-    <w:lsdException w:name="Strong" w:semiHidden="0" w:uiPriority="22" w:unhideWhenUsed="0" w:qFormat="1"/>
-    <w:lsdException w:name="Emphasis" w:semiHidden="0" w:uiPriority="20" w:unhideWhenUsed="0" w:qFormat="1"/>
-    <w:lsdException w:name="Table Grid" w:semiHidden="0" w:uiPriority="39" w:unhideWhenUsed="0"/>
-    <w:lsdException w:name="Placeholder Text" w:unhideWhenUsed="0"/>
-    <w:lsdException w:name="No Spacing" w:semiHidden="0" w:uiPriority="1" w:unhideWhenUsed="0" w:qFormat="1"/>
-    <w:lsdException w:name="Light Shading" w:semiHidden="0" w:uiPriority="60" w:unhideWhenUsed="0"/>
-    <w:lsdException w:name="Light List" w:semiHidden="0" w:uiPriority="61" w:unhideWhenUsed="0"/>
-    <w:lsdException w:name="Light Grid" w:semiHidden="0" w:uiPriority="62" w:unhideWhenUsed="0"/>
-    <w:lsdException w:name="Medium Shading 1" w:semiHidden="0" w:uiPriority="63" w:unhideWhenUsed="0"/>
-    <w:lsdException w:name="Medium Shading 2" w:semiHidden="0" w:uiPriority="64" w:unhideWhenUsed="0"/>
-    <w:lsdException w:name="Medium List 1" w:semiHidden="0" w:uiPriority="65" w:unhideWhenUsed="0"/>
-    <w:lsdException w:name="Medium List 2" w:semiHidden="0" w:uiPriority="66" w:unhideWhenUsed="0"/>
-    <w:lsdException w:name="Medium Grid 1" w:semiHidden="0" w:uiPriority="67" w:unhideWhenUsed="0"/>
-    <w:lsdException w:name="Medium Grid 2" w:semiHidden="0" w:uiPriority="68" w:unhideWhenUsed="0"/>
-    <w:lsdException w:name="Medium Grid 3" w:semiHidden="0" w:uiPriority="69" w:unhideWhenUsed="0"/>
-    <w:lsdException w:name="Dark List" w:semiHidden="0" w:uiPriority="70" w:unhideWhenUsed="0"/>
-    <w:lsdException w:name="Colorful Shading" w:semiHidden="0" w:uiPriority="71" w:unhideWhenUsed="0"/>
-    <w:lsdException w:name="Colorful List" w:semiHidden="0" w:uiPriority="72" w:unhideWhenUsed="0"/>
-    <w:lsdException w:name="Colorful Grid" w:semiHidden="0" w:uiPriority="73" w:unhideWhenUsed="0"/>
-    <w:lsdException w:name="Light Shading Accent 1" w:semiHidden="0" w:uiPriority="60" w:unhideWhenUsed="0"/>
-    <w:lsdException w:name="Light List Accent 1" w:semiHidden="0" w:uiPriority="61" w:unhideWhenUsed="0"/>
-    <w:lsdException w:name="Light Grid Accent 1" w:semiHidden="0" w:uiPriority="62" w:unhideWhenUsed="0"/>
-    <w:lsdException w:name="Medium Shading 1 Accent 1" w:semiHidden="0" w:uiPriority="63" w:unhideWhenUsed="0"/>
-    <w:lsdException w:name="Medium Shading 2 Accent 1" w:semiHidden="0" w:uiPriority="64" w:unhideWhenUsed="0"/>
-    <w:lsdException w:name="Medium List 1 Accent 1" w:semiHidden="0" w:uiPriority="65" w:unhideWhenUsed="0"/>
-    <w:lsdException w:name="Revision" w:unhideWhenUsed="0"/>
-    <w:lsdException w:name="List Paragraph" w:semiHidden="0" w:uiPriority="34" w:unhideWhenUsed="0" w:qFormat="1"/>
-    <w:lsdException w:name="Quote" w:semiHidden="0" w:uiPriority="29" w:unhideWhenUsed="0" w:qFormat="1"/>
-    <w:lsdException w:name="Intense Quote" w:semiHidden="0" w:uiPriority="30" w:unhideWhenUsed="0" w:qFormat="1"/>
-    <w:lsdException w:name="Medium List 2 Accent 1" w:semiHidden="0" w:uiPriority="66" w:unhideWhenUsed="0"/>
-    <w:lsdException w:name="Medium Grid 1 Accent 1" w:semiHidden="0" w:uiPriority="67" w:unhideWhenUsed="0"/>
-    <w:lsdException w:name="Medium Grid 2 Accent 1" w:semiHidden="0" w:uiPriority="68" w:unhideWhenUsed="0"/>
-    <w:lsdException w:name="Medium Grid 3 Accent 1" w:semiHidden="0" w:uiPriority="69" w:unhideWhenUsed="0"/>
-    <w:lsdException w:name="Dark List Accent 1" w:semiHidden="0" w:uiPriority="70" w:unhideWhenUsed="0"/>
-    <w:lsdException w:name="Colorful Shading Accent 1" w:semiHidden="0" w:uiPriority="71" w:unhideWhenUsed="0"/>
-    <w:lsdException w:name="Colorful List Accent 1" w:semiHidden="0" w:uiPriority="72" w:unhideWhenUsed="0"/>
-    <w:lsdException w:name="Colorful Grid Accent 1" w:semiHidden="0" w:uiPriority="73" w:unhideWhenUsed="0"/>
-    <w:lsdException w:name="Light Shading Accent 2" w:semiHidden="0" w:uiPriority="60" w:unhideWhenUsed="0"/>
-    <w:lsdException w:name="Light List Accent 2" w:semiHidden="0" w:uiPriority="61" w:unhideWhenUsed="0"/>
-    <w:lsdException w:name="Light Grid Accent 2" w:semiHidden="0" w:uiPriority="62" w:unhideWhenUsed="0"/>
-    <w:lsdException w:name="Medium Shading 1 Accent 2" w:semiHidden="0" w:uiPriority="63" w:unhideWhenUsed="0"/>
-    <w:lsdException w:name="Medium Shading 2 Accent 2" w:semiHidden="0" w:uiPriority="64" w:unhideWhenUsed="0"/>
-    <w:lsdException w:name="Medium List 1 Accent 2" w:semiHidden="0" w:uiPriority="65" w:unhideWhenUsed="0"/>
-    <w:lsdException w:name="Medium List 2 Accent 2" w:semiHidden="0" w:uiPriority="66" w:unhideWhenUsed="0"/>
-    <w:lsdException w:name="Medium Grid 1 Accent 2" w:semiHidden="0" w:uiPriority="67" w:unhideWhenUsed="0"/>
-    <w:lsdException w:name="Medium Grid 2 Accent 2" w:semiHidden="0" w:uiPriority="68" w:unhideWhenUsed="0"/>
-    <w:lsdException w:name="Medium Grid 3 Accent 2" w:semiHidden="0" w:uiPriority="69" w:unhideWhenUsed="0"/>
-    <w:lsdException w:name="Dark List Accent 2" w:semiHidden="0" w:uiPriority="70" w:unhideWhenUsed="0"/>
-    <w:lsdException w:name="Colorful Shading Accent 2" w:semiHidden="0" w:uiPriority="71" w:unhideWhenUsed="0"/>
-    <w:lsdException w:name="Colorful List Accent 2" w:semiHidden="0" w:uiPriority="72" w:unhideWhenUsed="0"/>
-    <w:lsdException w:name="Colorful Grid Accent 2" w:semiHidden="0" w:uiPriority="73" w:unhideWhenUsed="0"/>
-    <w:lsdException w:name="Light Shading Accent 3" w:semiHidden="0" w:uiPriority="60" w:unhideWhenUsed="0"/>
-    <w:lsdException w:name="Light List Accent 3" w:semiHidden="0" w:uiPriority="61" w:unhideWhenUsed="0"/>
-    <w:lsdException w:name="Light Grid Accent 3" w:semiHidden="0" w:uiPriority="62" w:unhideWhenUsed="0"/>
-    <w:lsdException w:name="Medium Shading 1 Accent 3" w:semiHidden="0" w:uiPriority="63" w:unhideWhenUsed="0"/>
-    <w:lsdException w:name="Medium Shading 2 Accent 3" w:semiHidden="0" w:uiPriority="64" w:unhideWhenUsed="0"/>
-    <w:lsdException w:name="Medium List 1 Accent 3" w:semiHidden="0" w:uiPriority="65" w:unhideWhenUsed="0"/>
-    <w:lsdException w:name="Medium List 2 Accent 3" w:semiHidden="0" w:uiPriority="66" w:unhideWhenUsed="0"/>
-    <w:lsdException w:name="Medium Grid 1 Accent 3" w:semiHidden="0" w:uiPriority="67" w:unhideWhenUsed="0"/>
-    <w:lsdException w:name="Medium Grid 2 Accent 3" w:semiHidden="0" w:uiPriority="68" w:unhideWhenUsed="0"/>
-    <w:lsdException w:name="Medium Grid 3 Accent 3" w:semiHidden="0" w:uiPriority="69" w:unhideWhenUsed="0"/>
-    <w:lsdException w:name="Dark List Accent 3" w:semiHidden="0" w:uiPriority="70" w:unhideWhenUsed="0"/>
-    <w:lsdException w:name="Colorful Shading Accent 3" w:semiHidden="0" w:uiPriority="71" w:unhideWhenUsed="0"/>
-    <w:lsdException w:name="Colorful List Accent 3" w:semiHidden="0" w:uiPriority="72" w:unhideWhenUsed="0"/>
-    <w:lsdException w:name="Colorful Grid Accent 3" w:semiHidden="0" w:uiPriority="73" w:unhideWhenUsed="0"/>
-    <w:lsdException w:name="Light Shading Accent 4" w:semiHidden="0" w:uiPriority="60" w:unhideWhenUsed="0"/>
-    <w:lsdException w:name="Light List Accent 4" w:semiHidden="0" w:uiPriority="61" w:unhideWhenUsed="0"/>
-    <w:lsdException w:name="Light Grid Accent 4" w:semiHidden="0" w:uiPriority="62" w:unhideWhenUsed="0"/>
-    <w:lsdException w:name="Medium Shading 1 Accent 4" w:semiHidden="0" w:uiPriority="63" w:unhideWhenUsed="0"/>
-    <w:lsdException w:name="Medium Shading 2 Accent 4" w:semiHidden="0" w:uiPriority="64" w:unhideWhenUsed="0"/>
-    <w:lsdException w:name="Medium List 1 Accent 4" w:semiHidden="0" w:uiPriority="65" w:unhideWhenUsed="0"/>
-    <w:lsdException w:name="Medium List 2 Accent 4" w:semiHidden="0" w:uiPriority="66" w:unhideWhenUsed="0"/>
-    <w:lsdException w:name="Medium Grid 1 Accent 4" w:semiHidden="0" w:uiPriority="67" w:unhideWhenUsed="0"/>
-    <w:lsdException w:name="Medium Grid 2 Accent 4" w:semiHidden="0" w:uiPriority="68" w:unhideWhenUsed="0"/>
-    <w:lsdException w:name="Medium Grid 3 Accent 4" w:semiHidden="0" w:uiPriority="69" w:unhideWhenUsed="0"/>
-    <w:lsdException w:name="Dark List Accent 4" w:semiHidden="0" w:uiPriority="70" w:unhideWhenUsed="0"/>
-    <w:lsdException w:name="Colorful Shading Accent 4" w:semiHidden="0" w:uiPriority="71" w:unhideWhenUsed="0"/>
-    <w:lsdException w:name="Colorful List Accent 4" w:semiHidden="0" w:uiPriority="72" w:unhideWhenUsed="0"/>
-    <w:lsdException w:name="Colorful Grid Accent 4" w:semiHidden="0" w:uiPriority="73" w:unhideWhenUsed="0"/>
-    <w:lsdException w:name="Light Shading Accent 5" w:semiHidden="0" w:uiPriority="60" w:unhideWhenUsed="0"/>
-    <w:lsdException w:name="Light List Accent 5" w:semiHidden="0" w:uiPriority="61" w:unhideWhenUsed="0"/>
-    <w:lsdException w:name="Light Grid Accent 5" w:semiHidden="0" w:uiPriority="62" w:unhideWhenUsed="0"/>
-    <w:lsdException w:name="Medium Shading 1 Accent 5" w:semiHidden="0" w:uiPriority="63" w:unhideWhenUsed="0"/>
-    <w:lsdException w:name="Medium Shading 2 Accent 5" w:semiHidden="0" w:uiPriority="64" w:unhideWhenUsed="0"/>
-    <w:lsdException w:name="Medium List 1 Accent 5" w:semiHidden="0" w:uiPriority="65" w:unhideWhenUsed="0"/>
-    <w:lsdException w:name="Medium List 2 Accent 5" w:semiHidden="0" w:uiPriority="66" w:unhideWhenUsed="0"/>
-    <w:lsdException w:name="Medium Grid 1 Accent 5" w:semiHidden="0" w:uiPriority="67" w:unhideWhenUsed="0"/>
-    <w:lsdException w:name="Medium Grid 2 Accent 5" w:semiHidden="0" w:uiPriority="68" w:unhideWhenUsed="0"/>
-    <w:lsdException w:name="Medium Grid 3 Accent 5" w:semiHidden="0" w:uiPriority="69" w:unhideWhenUsed="0"/>
-    <w:lsdException w:name="Dark List Accent 5" w:semiHidden="0" w:uiPriority="70" w:unhideWhenUsed="0"/>
-    <w:lsdException w:name="Colorful Shading Accent 5" w:semiHidden="0" w:uiPriority="71" w:unhideWhenUsed="0"/>
-    <w:lsdException w:name="Colorful List Accent 5" w:semiHidden="0" w:uiPriority="72" w:unhideWhenUsed="0"/>
-    <w:lsdException w:name="Colorful Grid Accent 5" w:semiHidden="0" w:uiPriority="73" w:unhideWhenUsed="0"/>
-    <w:lsdException w:name="Light Shading Accent 6" w:semiHidden="0" w:uiPriority="60" w:unhideWhenUsed="0"/>
-    <w:lsdException w:name="Light List Accent 6" w:semiHidden="0" w:uiPriority="61" w:unhideWhenUsed="0"/>
-    <w:lsdException w:name="Light Grid Accent 6" w:semiHidden="0" w:uiPriority="62" w:unhideWhenUsed="0"/>
-    <w:lsdException w:name="Medium Shading 1 Accent 6" w:semiHidden="0" w:uiPriority="63" w:unhideWhenUsed="0"/>
-    <w:lsdException w:name="Medium Shading 2 Accent 6" w:semiHidden="0" w:uiPriority="64" w:unhideWhenUsed="0"/>
-    <w:lsdException w:name="Medium List 1 Accent 6" w:semiHidden="0" w:uiPriority="65" w:unhideWhenUsed="0"/>
-    <w:lsdException w:name="Medium List 2 Accent 6" w:semiHidden="0" w:uiPriority="66" w:unhideWhenUsed="0"/>
-    <w:lsdException w:name="Medium Grid 1 Accent 6" w:semiHidden="0" w:uiPriority="67" w:unhideWhenUsed="0"/>
-    <w:lsdException w:name="Medium Grid 2 Accent 6" w:semiHidden="0" w:uiPriority="68" w:unhideWhenUsed="0"/>
-    <w:lsdException w:name="Medium Grid 3 Accent 6" w:semiHidden="0" w:uiPriority="69" w:unhideWhenUsed="0"/>
-    <w:lsdException w:name="Dark List Accent 6" w:semiHidden="0" w:uiPriority="70" w:unhideWhenUsed="0"/>
-    <w:lsdException w:name="Colorful Shading Accent 6" w:semiHidden="0" w:uiPriority="71" w:unhideWhenUsed="0"/>
-    <w:lsdException w:name="Colorful List Accent 6" w:semiHidden="0" w:uiPriority="72" w:unhideWhenUsed="0"/>
-    <w:lsdException w:name="Colorful Grid Accent 6" w:semiHidden="0" w:uiPriority="73" w:unhideWhenUsed="0"/>
-    <w:lsdException w:name="Subtle Emphasis" w:semiHidden="0" w:uiPriority="19" w:unhideWhenUsed="0" w:qFormat="1"/>
-    <w:lsdException w:name="Intense Emphasis" w:semiHidden="0" w:uiPriority="21" w:unhideWhenUsed="0" w:qFormat="1"/>
-    <w:lsdException w:name="Subtle Reference" w:semiHidden="0" w:uiPriority="31" w:unhideWhenUsed="0" w:qFormat="1"/>
-    <w:lsdException w:name="Intense Reference" w:semiHidden="0" w:uiPriority="32" w:unhideWhenUsed="0" w:qFormat="1"/>
-    <w:lsdException w:name="Book Title" w:semiHidden="0" w:uiPriority="33" w:unhideWhenUsed="0" w:qFormat="1"/>
-    <w:lsdException w:name="Bibliography" w:uiPriority="37"/>
-    <w:lsdException w:name="TOC Heading" w:uiPriority="39" w:qFormat="1"/>
+  <w:latentStyles w:defLockedState="0" w:defUIPriority="99" w:defSemiHidden="0" w:defUnhideWhenUsed="0" w:defQFormat="0" w:count="371">
+    <w:lsdException w:name="Normal" w:uiPriority="0" w:qFormat="1"/>
+    <w:lsdException w:name="heading 1" w:uiPriority="9" w:qFormat="1"/>
+    <w:lsdException w:name="heading 2" w:semiHidden="1" w:uiPriority="9" w:unhideWhenUsed="1" w:qFormat="1"/>
+    <w:lsdException w:name="heading 3" w:semiHidden="1" w:uiPriority="9" w:unhideWhenUsed="1" w:qFormat="1"/>
+    <w:lsdException w:name="heading 4" w:semiHidden="1" w:uiPriority="9" w:unhideWhenUsed="1" w:qFormat="1"/>
+    <w:lsdException w:name="heading 5" w:semiHidden="1" w:uiPriority="9" w:unhideWhenUsed="1" w:qFormat="1"/>
+    <w:lsdException w:name="heading 6" w:semiHidden="1" w:uiPriority="9" w:unhideWhenUsed="1" w:qFormat="1"/>
+    <w:lsdException w:name="heading 7" w:semiHidden="1" w:uiPriority="9" w:unhideWhenUsed="1" w:qFormat="1"/>
+    <w:lsdException w:name="heading 8" w:semiHidden="1" w:uiPriority="9" w:unhideWhenUsed="1" w:qFormat="1"/>
+    <w:lsdException w:name="heading 9" w:semiHidden="1" w:uiPriority="9" w:unhideWhenUsed="1" w:qFormat="1"/>
+    <w:lsdException w:name="index 1" w:semiHidden="1" w:unhideWhenUsed="1"/>
+    <w:lsdException w:name="index 2" w:semiHidden="1" w:unhideWhenUsed="1"/>
+    <w:lsdException w:name="index 3" w:semiHidden="1" w:unhideWhenUsed="1"/>
+    <w:lsdException w:name="index 4" w:semiHidden="1" w:unhideWhenUsed="1"/>
+    <w:lsdException w:name="index 5" w:semiHidden="1" w:unhideWhenUsed="1"/>
+    <w:lsdException w:name="index 6" w:semiHidden="1" w:unhideWhenUsed="1"/>
+    <w:lsdException w:name="index 7" w:semiHidden="1" w:unhideWhenUsed="1"/>
+    <w:lsdException w:name="index 8" w:semiHidden="1" w:unhideWhenUsed="1"/>
+    <w:lsdException w:name="index 9" w:semiHidden="1" w:unhideWhenUsed="1"/>
+    <w:lsdException w:name="toc 1" w:semiHidden="1" w:uiPriority="39" w:unhideWhenUsed="1"/>
+    <w:lsdException w:name="toc 2" w:semiHidden="1" w:uiPriority="39" w:unhideWhenUsed="1"/>
+    <w:lsdException w:name="toc 3" w:semiHidden="1" w:uiPriority="39" w:unhideWhenUsed="1"/>
+    <w:lsdException w:name="toc 4" w:semiHidden="1" w:uiPriority="39" w:unhideWhenUsed="1"/>
+    <w:lsdException w:name="toc 5" w:semiHidden="1" w:uiPriority="39" w:unhideWhenUsed="1"/>
+    <w:lsdException w:name="toc 6" w:semiHidden="1" w:uiPriority="39" w:unhideWhenUsed="1"/>
+    <w:lsdException w:name="toc 7" w:semiHidden="1" w:uiPriority="39" w:unhideWhenUsed="1"/>
+    <w:lsdException w:name="toc 8" w:semiHidden="1" w:uiPriority="39" w:unhideWhenUsed="1"/>
+    <w:lsdException w:name="toc 9" w:semiHidden="1" w:uiPriority="39" w:unhideWhenUsed="1"/>
+    <w:lsdException w:name="Normal Indent" w:semiHidden="1" w:unhideWhenUsed="1"/>
+    <w:lsdException w:name="footnote text" w:semiHidden="1" w:unhideWhenUsed="1"/>
+    <w:lsdException w:name="annotation text" w:semiHidden="1" w:unhideWhenUsed="1"/>
+    <w:lsdException w:name="header" w:semiHidden="1" w:unhideWhenUsed="1"/>
+    <w:lsdException w:name="footer" w:semiHidden="1" w:unhideWhenUsed="1"/>
+    <w:lsdException w:name="index heading" w:semiHidden="1" w:unhideWhenUsed="1"/>
+    <w:lsdException w:name="caption" w:semiHidden="1" w:uiPriority="35" w:unhideWhenUsed="1" w:qFormat="1"/>
+    <w:lsdException w:name="table of figures" w:semiHidden="1" w:unhideWhenUsed="1"/>
+    <w:lsdException w:name="envelope address" w:semiHidden="1" w:unhideWhenUsed="1"/>
+    <w:lsdException w:name="envelope return" w:semiHidden="1" w:unhideWhenUsed="1"/>
+    <w:lsdException w:name="footnote reference" w:semiHidden="1" w:unhideWhenUsed="1"/>
+    <w:lsdException w:name="annotation reference" w:semiHidden="1" w:unhideWhenUsed="1"/>
+    <w:lsdException w:name="line number" w:semiHidden="1" w:unhideWhenUsed="1"/>
+    <w:lsdException w:name="page number" w:semiHidden="1" w:unhideWhenUsed="1"/>
+    <w:lsdException w:name="endnote reference" w:semiHidden="1" w:unhideWhenUsed="1"/>
+    <w:lsdException w:name="endnote text" w:semiHidden="1" w:unhideWhenUsed="1"/>
+    <w:lsdException w:name="table of authorities" w:semiHidden="1" w:unhideWhenUsed="1"/>
+    <w:lsdException w:name="macro" w:semiHidden="1" w:unhideWhenUsed="1"/>
+    <w:lsdException w:name="toa heading" w:semiHidden="1" w:unhideWhenUsed="1"/>
+    <w:lsdException w:name="List" w:semiHidden="1" w:unhideWhenUsed="1"/>
+    <w:lsdException w:name="List Bullet" w:semiHidden="1" w:unhideWhenUsed="1"/>
+    <w:lsdException w:name="List Number" w:semiHidden="1" w:unhideWhenUsed="1"/>
+    <w:lsdException w:name="List 2" w:semiHidden="1" w:unhideWhenUsed="1"/>
+    <w:lsdException w:name="List 3" w:semiHidden="1" w:unhideWhenUsed="1"/>
+    <w:lsdException w:name="List 4" w:semiHidden="1" w:unhideWhenUsed="1"/>
+    <w:lsdException w:name="List 5" w:semiHidden="1" w:unhideWhenUsed="1"/>
+    <w:lsdException w:name="List Bullet 2" w:semiHidden="1" w:unhideWhenUsed="1"/>
+    <w:lsdException w:name="List Bullet 3" w:semiHidden="1" w:unhideWhenUsed="1"/>
+    <w:lsdException w:name="List Bullet 4" w:semiHidden="1" w:unhideWhenUsed="1"/>
+    <w:lsdException w:name="List Bullet 5" w:semiHidden="1" w:unhideWhenUsed="1"/>
+    <w:lsdException w:name="List Number 2" w:semiHidden="1" w:unhideWhenUsed="1"/>
+    <w:lsdException w:name="List Number 3" w:semiHidden="1" w:unhideWhenUsed="1"/>
+    <w:lsdException w:name="List Number 4" w:semiHidden="1" w:unhideWhenUsed="1"/>
+    <w:lsdException w:name="List Number 5" w:semiHidden="1" w:unhideWhenUsed="1"/>
+    <w:lsdException w:name="Title" w:uiPriority="10" w:qFormat="1"/>
+    <w:lsdException w:name="Closing" w:semiHidden="1" w:unhideWhenUsed="1"/>
+    <w:lsdException w:name="Signature" w:semiHidden="1" w:unhideWhenUsed="1"/>
+    <w:lsdException w:name="Default Paragraph Font" w:semiHidden="1" w:uiPriority="1" w:unhideWhenUsed="1"/>
+    <w:lsdException w:name="Body Text" w:semiHidden="1" w:unhideWhenUsed="1"/>
+    <w:lsdException w:name="Body Text Indent" w:semiHidden="1" w:unhideWhenUsed="1"/>
+    <w:lsdException w:name="List Continue" w:semiHidden="1" w:unhideWhenUsed="1"/>
+    <w:lsdException w:name="List Continue 2" w:semiHidden="1" w:unhideWhenUsed="1"/>
+    <w:lsdException w:name="List Continue 3" w:semiHidden="1" w:unhideWhenUsed="1"/>
+    <w:lsdException w:name="List Continue 4" w:semiHidden="1" w:unhideWhenUsed="1"/>
+    <w:lsdException w:name="List Continue 5" w:semiHidden="1" w:unhideWhenUsed="1"/>
+    <w:lsdException w:name="Message Header" w:semiHidden="1" w:unhideWhenUsed="1"/>
+    <w:lsdException w:name="Subtitle" w:uiPriority="11" w:qFormat="1"/>
+    <w:lsdException w:name="Salutation" w:semiHidden="1" w:unhideWhenUsed="1"/>
+    <w:lsdException w:name="Date" w:semiHidden="1" w:unhideWhenUsed="1"/>
+    <w:lsdException w:name="Body Text First Indent" w:semiHidden="1" w:unhideWhenUsed="1"/>
+    <w:lsdException w:name="Body Text First Indent 2" w:semiHidden="1" w:unhideWhenUsed="1"/>
+    <w:lsdException w:name="Note Heading" w:semiHidden="1" w:unhideWhenUsed="1"/>
+    <w:lsdException w:name="Body Text 2" w:semiHidden="1" w:unhideWhenUsed="1"/>
+    <w:lsdException w:name="Body Text 3" w:semiHidden="1" w:unhideWhenUsed="1"/>
+    <w:lsdException w:name="Body Text Indent 2" w:semiHidden="1" w:unhideWhenUsed="1"/>
+    <w:lsdException w:name="Body Text Indent 3" w:semiHidden="1" w:unhideWhenUsed="1"/>
+    <w:lsdException w:name="Block Text" w:semiHidden="1" w:unhideWhenUsed="1"/>
+    <w:lsdException w:name="Hyperlink" w:semiHidden="1" w:unhideWhenUsed="1"/>
+    <w:lsdException w:name="FollowedHyperlink" w:semiHidden="1" w:unhideWhenUsed="1"/>
+    <w:lsdException w:name="Strong" w:uiPriority="22" w:qFormat="1"/>
+    <w:lsdException w:name="Emphasis" w:uiPriority="20" w:qFormat="1"/>
+    <w:lsdException w:name="Document Map" w:semiHidden="1" w:unhideWhenUsed="1"/>
+    <w:lsdException w:name="Plain Text" w:semiHidden="1" w:unhideWhenUsed="1"/>
+    <w:lsdException w:name="E-mail Signature" w:semiHidden="1" w:unhideWhenUsed="1"/>
+    <w:lsdException w:name="HTML Top of Form" w:semiHidden="1" w:unhideWhenUsed="1"/>
+    <w:lsdException w:name="HTML Bottom of Form" w:semiHidden="1" w:unhideWhenUsed="1"/>
+    <w:lsdException w:name="Normal (Web)" w:semiHidden="1" w:unhideWhenUsed="1"/>
+    <w:lsdException w:name="HTML Acronym" w:semiHidden="1" w:unhideWhenUsed="1"/>
+    <w:lsdException w:name="HTML Address" w:semiHidden="1" w:unhideWhenUsed="1"/>
+    <w:lsdException w:name="HTML Cite" w:semiHidden="1" w:unhideWhenUsed="1"/>
+    <w:lsdException w:name="HTML Code" w:semiHidden="1" w:unhideWhenUsed="1"/>
+    <w:lsdException w:name="HTML Definition" w:semiHidden="1" w:unhideWhenUsed="1"/>
+    <w:lsdException w:name="HTML Keyboard" w:semiHidden="1" w:unhideWhenUsed="1"/>
+    <w:lsdException w:name="HTML Preformatted" w:semiHidden="1" w:unhideWhenUsed="1"/>
+    <w:lsdException w:name="HTML Sample" w:semiHidden="1" w:unhideWhenUsed="1"/>
+    <w:lsdException w:name="HTML Typewriter" w:semiHidden="1" w:unhideWhenUsed="1"/>
+    <w:lsdException w:name="HTML Variable" w:semiHidden="1" w:unhideWhenUsed="1"/>
+    <w:lsdException w:name="Normal Table" w:semiHidden="1" w:unhideWhenUsed="1"/>
+    <w:lsdException w:name="annotation subject" w:semiHidden="1" w:unhideWhenUsed="1"/>
+    <w:lsdException w:name="No List" w:semiHidden="1" w:unhideWhenUsed="1"/>
+    <w:lsdException w:name="Outline List 1" w:semiHidden="1" w:unhideWhenUsed="1"/>
+    <w:lsdException w:name="Outline List 2" w:semiHidden="1" w:unhideWhenUsed="1"/>
+    <w:lsdException w:name="Outline List 3" w:semiHidden="1" w:unhideWhenUsed="1"/>
+    <w:lsdException w:name="Table Simple 1" w:semiHidden="1" w:unhideWhenUsed="1"/>
+    <w:lsdException w:name="Table Simple 2" w:semiHidden="1" w:unhideWhenUsed="1"/>
+    <w:lsdException w:name="Table Simple 3" w:semiHidden="1" w:unhideWhenUsed="1"/>
+    <w:lsdException w:name="Table Classic 1" w:semiHidden="1" w:unhideWhenUsed="1"/>
+    <w:lsdException w:name="Table Classic 2" w:semiHidden="1" w:unhideWhenUsed="1"/>
+    <w:lsdException w:name="Table Classic 3" w:semiHidden="1" w:unhideWhenUsed="1"/>
+    <w:lsdException w:name="Table Classic 4" w:semiHidden="1" w:unhideWhenUsed="1"/>
+    <w:lsdException w:name="Table Colorful 1" w:semiHidden="1" w:unhideWhenUsed="1"/>
+    <w:lsdException w:name="Table Colorful 2" w:semiHidden="1" w:unhideWhenUsed="1"/>
+    <w:lsdException w:name="Table Colorful 3" w:semiHidden="1" w:unhideWhenUsed="1"/>
+    <w:lsdException w:name="Table Columns 1" w:semiHidden="1" w:unhideWhenUsed="1"/>
+    <w:lsdException w:name="Table Columns 2" w:semiHidden="1" w:unhideWhenUsed="1"/>
+    <w:lsdException w:name="Table Columns 3" w:semiHidden="1" w:unhideWhenUsed="1"/>
+    <w:lsdException w:name="Table Columns 4" w:semiHidden="1" w:unhideWhenUsed="1"/>
+    <w:lsdException w:name="Table Columns 5" w:semiHidden="1" w:unhideWhenUsed="1"/>
+    <w:lsdException w:name="Table Grid 1" w:semiHidden="1" w:unhideWhenUsed="1"/>
+    <w:lsdException w:name="Table Grid 2" w:semiHidden="1" w:unhideWhenUsed="1"/>
+    <w:lsdException w:name="Table Grid 3" w:semiHidden="1" w:unhideWhenUsed="1"/>
+    <w:lsdException w:name="Table Grid 4" w:semiHidden="1" w:unhideWhenUsed="1"/>
+    <w:lsdException w:name="Table Grid 5" w:semiHidden="1" w:unhideWhenUsed="1"/>
+    <w:lsdException w:name="Table Grid 6" w:semiHidden="1" w:unhideWhenUsed="1"/>
+    <w:lsdException w:name="Table Grid 7" w:semiHidden="1" w:unhideWhenUsed="1"/>
+    <w:lsdException w:name="Table Grid 8" w:semiHidden="1" w:unhideWhenUsed="1"/>
+    <w:lsdException w:name="Table List 1" w:semiHidden="1" w:unhideWhenUsed="1"/>
+    <w:lsdException w:name="Table List 2" w:semiHidden="1" w:unhideWhenUsed="1"/>
+    <w:lsdException w:name="Table List 3" w:semiHidden="1" w:unhideWhenUsed="1"/>
+    <w:lsdException w:name="Table List 4" w:semiHidden="1" w:unhideWhenUsed="1"/>
+    <w:lsdException w:name="Table List 5" w:semiHidden="1" w:unhideWhenUsed="1"/>
+    <w:lsdException w:name="Table List 6" w:semiHidden="1" w:unhideWhenUsed="1"/>
+    <w:lsdException w:name="Table List 7" w:semiHidden="1" w:unhideWhenUsed="1"/>
+    <w:lsdException w:name="Table List 8" w:semiHidden="1" w:unhideWhenUsed="1"/>
+    <w:lsdException w:name="Table 3D effects 1" w:semiHidden="1" w:unhideWhenUsed="1"/>
+    <w:lsdException w:name="Table 3D effects 2" w:semiHidden="1" w:unhideWhenUsed="1"/>
+    <w:lsdException w:name="Table 3D effects 3" w:semiHidden="1" w:unhideWhenUsed="1"/>
+    <w:lsdException w:name="Table Contemporary" w:semiHidden="1" w:unhideWhenUsed="1"/>
+    <w:lsdException w:name="Table Elegant" w:semiHidden="1" w:unhideWhenUsed="1"/>
+    <w:lsdException w:name="Table Professional" w:semiHidden="1" w:unhideWhenUsed="1"/>
+    <w:lsdException w:name="Table Subtle 1" w:semiHidden="1" w:unhideWhenUsed="1"/>
+    <w:lsdException w:name="Table Subtle 2" w:semiHidden="1" w:unhideWhenUsed="1"/>
+    <w:lsdException w:name="Table Web 1" w:semiHidden="1" w:unhideWhenUsed="1"/>
+    <w:lsdException w:name="Table Web 2" w:semiHidden="1" w:unhideWhenUsed="1"/>
+    <w:lsdException w:name="Table Web 3" w:semiHidden="1" w:unhideWhenUsed="1"/>
+    <w:lsdException w:name="Balloon Text" w:semiHidden="1" w:unhideWhenUsed="1"/>
+    <w:lsdException w:name="Table Grid" w:uiPriority="39"/>
+    <w:lsdException w:name="Table Theme" w:semiHidden="1" w:unhideWhenUsed="1"/>
+    <w:lsdException w:name="Placeholder Text" w:semiHidden="1"/>
+    <w:lsdException w:name="No Spacing" w:uiPriority="1" w:qFormat="1"/>
+    <w:lsdException w:name="Light Shading" w:uiPriority="60"/>
+    <w:lsdException w:name="Light List" w:uiPriority="61"/>
+    <w:lsdException w:name="Light Grid" w:uiPriority="62"/>
+    <w:lsdException w:name="Medium Shading 1" w:uiPriority="63"/>
+    <w:lsdException w:name="Medium Shading 2" w:uiPriority="64"/>
+    <w:lsdException w:name="Medium List 1" w:uiPriority="65"/>
+    <w:lsdException w:name="Medium List 2" w:uiPriority="66"/>
+    <w:lsdException w:name="Medium Grid 1" w:uiPriority="67"/>
+    <w:lsdException w:name="Medium Grid 2" w:uiPriority="68"/>
+    <w:lsdException w:name="Medium Grid 3" w:uiPriority="69"/>
+    <w:lsdException w:name="Dark List" w:uiPriority="70"/>
+    <w:lsdException w:name="Colorful Shading" w:uiPriority="71"/>
+    <w:lsdException w:name="Colorful List" w:uiPriority="72"/>
+    <w:lsdException w:name="Colorful Grid" w:uiPriority="73"/>
+    <w:lsdException w:name="Light Shading Accent 1" w:uiPriority="60"/>
+    <w:lsdException w:name="Light List Accent 1" w:uiPriority="61"/>
+    <w:lsdException w:name="Light Grid Accent 1" w:uiPriority="62"/>
+    <w:lsdException w:name="Medium Shading 1 Accent 1" w:uiPriority="63"/>
+    <w:lsdException w:name="Medium Shading 2 Accent 1" w:uiPriority="64"/>
+    <w:lsdException w:name="Medium List 1 Accent 1" w:uiPriority="65"/>
+    <w:lsdException w:name="Revision" w:semiHidden="1"/>
+    <w:lsdException w:name="List Paragraph" w:uiPriority="34" w:qFormat="1"/>
+    <w:lsdException w:name="Quote" w:uiPriority="29" w:qFormat="1"/>
+    <w:lsdException w:name="Intense Quote" w:uiPriority="30" w:qFormat="1"/>
+    <w:lsdException w:name="Medium List 2 Accent 1" w:uiPriority="66"/>
+    <w:lsdException w:name="Medium Grid 1 Accent 1" w:uiPriority="67"/>
+    <w:lsdException w:name="Medium Grid 2 Accent 1" w:uiPriority="68"/>
+    <w:lsdException w:name="Medium Grid 3 Accent 1" w:uiPriority="69"/>
+    <w:lsdException w:name="Dark List Accent 1" w:uiPriority="70"/>
+    <w:lsdException w:name="Colorful Shading Accent 1" w:uiPriority="71"/>
+    <w:lsdException w:name="Colorful List Accent 1" w:uiPriority="72"/>
+    <w:lsdException w:name="Colorful Grid Accent 1" w:uiPriority="73"/>
+    <w:lsdException w:name="Light Shading Accent 2" w:uiPriority="60"/>
+    <w:lsdException w:name="Light List Accent 2" w:uiPriority="61"/>
+    <w:lsdException w:name="Light Grid Accent 2" w:uiPriority="62"/>
+    <w:lsdException w:name="Medium Shading 1 Accent 2" w:uiPriority="63"/>
+    <w:lsdException w:name="Medium Shading 2 Accent 2" w:uiPriority="64"/>
+    <w:lsdException w:name="Medium List 1 Accent 2" w:uiPriority="65"/>
+    <w:lsdException w:name="Medium List 2 Accent 2" w:uiPriority="66"/>
+    <w:lsdException w:name="Medium Grid 1 Accent 2" w:uiPriority="67"/>
+    <w:lsdException w:name="Medium Grid 2 Accent 2" w:uiPriority="68"/>
+    <w:lsdException w:name="Medium Grid 3 Accent 2" w:uiPriority="69"/>
+    <w:lsdException w:name="Dark List Accent 2" w:uiPriority="70"/>
+    <w:lsdException w:name="Colorful Shading Accent 2" w:uiPriority="71"/>
+    <w:lsdException w:name="Colorful List Accent 2" w:uiPriority="72"/>
+    <w:lsdException w:name="Colorful Grid Accent 2" w:uiPriority="73"/>
+    <w:lsdException w:name="Light Shading Accent 3" w:uiPriority="60"/>
+    <w:lsdException w:name="Light List Accent 3" w:uiPriority="61"/>
+    <w:lsdException w:name="Light Grid Accent 3" w:uiPriority="62"/>
+    <w:lsdException w:name="Medium Shading 1 Accent 3" w:uiPriority="63"/>
+    <w:lsdException w:name="Medium Shading 2 Accent 3" w:uiPriority="64"/>
+    <w:lsdException w:name="Medium List 1 Accent 3" w:uiPriority="65"/>
+    <w:lsdException w:name="Medium List 2 Accent 3" w:uiPriority="66"/>
+    <w:lsdException w:name="Medium Grid 1 Accent 3" w:uiPriority="67"/>
+    <w:lsdException w:name="Medium Grid 2 Accent 3" w:uiPriority="68"/>
+    <w:lsdException w:name="Medium Grid 3 Accent 3" w:uiPriority="69"/>
+    <w:lsdException w:name="Dark List Accent 3" w:uiPriority="70"/>
+    <w:lsdException w:name="Colorful Shading Accent 3" w:uiPriority="71"/>
+    <w:lsdException w:name="Colorful List Accent 3" w:uiPriority="72"/>
+    <w:lsdException w:name="Colorful Grid Accent 3" w:uiPriority="73"/>
+    <w:lsdException w:name="Light Shading Accent 4" w:uiPriority="60"/>
+    <w:lsdException w:name="Light List Accent 4" w:uiPriority="61"/>
+    <w:lsdException w:name="Light Grid Accent 4" w:uiPriority="62"/>
+    <w:lsdException w:name="Medium Shading 1 Accent 4" w:uiPriority="63"/>
+    <w:lsdException w:name="Medium Shading 2 Accent 4" w:uiPriority="64"/>
+    <w:lsdException w:name="Medium List 1 Accent 4" w:uiPriority="65"/>
+    <w:lsdException w:name="Medium List 2 Accent 4" w:uiPriority="66"/>
+    <w:lsdException w:name="Medium Grid 1 Accent 4" w:uiPriority="67"/>
+    <w:lsdException w:name="Medium Grid 2 Accent 4" w:uiPriority="68"/>
+    <w:lsdException w:name="Medium Grid 3 Accent 4" w:uiPriority="69"/>
+    <w:lsdException w:name="Dark List Accent 4" w:uiPriority="70"/>
+    <w:lsdException w:name="Colorful Shading Accent 4" w:uiPriority="71"/>
+    <w:lsdException w:name="Colorful List Accent 4" w:uiPriority="72"/>
+    <w:lsdException w:name="Colorful Grid Accent 4" w:uiPriority="73"/>
+    <w:lsdException w:name="Light Shading Accent 5" w:uiPriority="60"/>
+    <w:lsdException w:name="Light List Accent 5" w:uiPriority="61"/>
+    <w:lsdException w:name="Light Grid Accent 5" w:uiPriority="62"/>
+    <w:lsdException w:name="Medium Shading 1 Accent 5" w:uiPriority="63"/>
+    <w:lsdException w:name="Medium Shading 2 Accent 5" w:uiPriority="64"/>
+    <w:lsdException w:name="Medium List 1 Accent 5" w:uiPriority="65"/>
+    <w:lsdException w:name="Medium List 2 Accent 5" w:uiPriority="66"/>
+    <w:lsdException w:name="Medium Grid 1 Accent 5" w:uiPriority="67"/>
+    <w:lsdException w:name="Medium Grid 2 Accent 5" w:uiPriority="68"/>
+    <w:lsdException w:name="Medium Grid 3 Accent 5" w:uiPriority="69"/>
+    <w:lsdException w:name="Dark List Accent 5" w:uiPriority="70"/>
+    <w:lsdException w:name="Colorful Shading Accent 5" w:uiPriority="71"/>
+    <w:lsdException w:name="Colorful List Accent 5" w:uiPriority="72"/>
+    <w:lsdException w:name="Colorful Grid Accent 5" w:uiPriority="73"/>
+    <w:lsdException w:name="Light Shading Accent 6" w:uiPriority="60"/>
+    <w:lsdException w:name="Light List Accent 6" w:uiPriority="61"/>
+    <w:lsdException w:name="Light Grid Accent 6" w:uiPriority="62"/>
+    <w:lsdException w:name="Medium Shading 1 Accent 6" w:uiPriority="63"/>
+    <w:lsdException w:name="Medium Shading 2 Accent 6" w:uiPriority="64"/>
+    <w:lsdException w:name="Medium List 1 Accent 6" w:uiPriority="65"/>
+    <w:lsdException w:name="Medium List 2 Accent 6" w:uiPriority="66"/>
+    <w:lsdException w:name="Medium Grid 1 Accent 6" w:uiPriority="67"/>
+    <w:lsdException w:name="Medium Grid 2 Accent 6" w:uiPriority="68"/>
+    <w:lsdException w:name="Medium Grid 3 Accent 6" w:uiPriority="69"/>
+    <w:lsdException w:name="Dark List Accent 6" w:uiPriority="70"/>
+    <w:lsdException w:name="Colorful Shading Accent 6" w:uiPriority="71"/>
+    <w:lsdException w:name="Colorful List Accent 6" w:uiPriority="72"/>
+    <w:lsdException w:name="Colorful Grid Accent 6" w:uiPriority="73"/>
+    <w:lsdException w:name="Subtle Emphasis" w:uiPriority="19" w:qFormat="1"/>
+    <w:lsdException w:name="Intense Emphasis" w:uiPriority="21" w:qFormat="1"/>
+    <w:lsdException w:name="Subtle Reference" w:uiPriority="31" w:qFormat="1"/>
+    <w:lsdException w:name="Intense Reference" w:uiPriority="32" w:qFormat="1"/>
+    <w:lsdException w:name="Book Title" w:uiPriority="33" w:qFormat="1"/>
+    <w:lsdException w:name="Bibliography" w:semiHidden="1" w:uiPriority="37" w:unhideWhenUsed="1"/>
+    <w:lsdException w:name="TOC Heading" w:semiHidden="1" w:uiPriority="39" w:unhideWhenUsed="1" w:qFormat="1"/>
+    <w:lsdException w:name="Plain Table 1" w:uiPriority="41"/>
+    <w:lsdException w:name="Plain Table 2" w:uiPriority="42"/>
+    <w:lsdException w:name="Plain Table 3" w:uiPriority="43"/>
+    <w:lsdException w:name="Plain Table 4" w:uiPriority="44"/>
+    <w:lsdException w:name="Plain Table 5" w:uiPriority="45"/>
+    <w:lsdException w:name="Grid Table Light" w:uiPriority="40"/>
+    <w:lsdException w:name="Grid Table 1 Light" w:uiPriority="46"/>
+    <w:lsdException w:name="Grid Table 2" w:uiPriority="47"/>
+    <w:lsdException w:name="Grid Table 3" w:uiPriority="48"/>
+    <w:lsdException w:name="Grid Table 4" w:uiPriority="49"/>
+    <w:lsdException w:name="Grid Table 5 Dark" w:uiPriority="50"/>
+    <w:lsdException w:name="Grid Table 6 Colorful" w:uiPriority="51"/>
+    <w:lsdException w:name="Grid Table 7 Colorful" w:uiPriority="52"/>
+    <w:lsdException w:name="Grid Table 1 Light Accent 1" w:uiPriority="46"/>
+    <w:lsdException w:name="Grid Table 2 Accent 1" w:uiPriority="47"/>
+    <w:lsdException w:name="Grid Table 3 Accent 1" w:uiPriority="48"/>
+    <w:lsdException w:name="Grid Table 4 Accent 1" w:uiPriority="49"/>
+    <w:lsdException w:name="Grid Table 5 Dark Accent 1" w:uiPriority="50"/>
+    <w:lsdException w:name="Grid Table 6 Colorful Accent 1" w:uiPriority="51"/>
+    <w:lsdException w:name="Grid Table 7 Colorful Accent 1" w:uiPriority="52"/>
+    <w:lsdException w:name="Grid Table 1 Light Accent 2" w:uiPriority="46"/>
+    <w:lsdException w:name="Grid Table 2 Accent 2" w:uiPriority="47"/>
+    <w:lsdException w:name="Grid Table 3 Accent 2" w:uiPriority="48"/>
+    <w:lsdException w:name="Grid Table 4 Accent 2" w:uiPriority="49"/>
+    <w:lsdException w:name="Grid Table 5 Dark Accent 2" w:uiPriority="50"/>
+    <w:lsdException w:name="Grid Table 6 Colorful Accent 2" w:uiPriority="51"/>
+    <w:lsdException w:name="Grid Table 7 Colorful Accent 2" w:uiPriority="52"/>
+    <w:lsdException w:name="Grid Table 1 Light Accent 3" w:uiPriority="46"/>
+    <w:lsdException w:name="Grid Table 2 Accent 3" w:uiPriority="47"/>
+    <w:lsdException w:name="Grid Table 3 Accent 3" w:uiPriority="48"/>
+    <w:lsdException w:name="Grid Table 4 Accent 3" w:uiPriority="49"/>
+    <w:lsdException w:name="Grid Table 5 Dark Accent 3" w:uiPriority="50"/>
+    <w:lsdException w:name="Grid Table 6 Colorful Accent 3" w:uiPriority="51"/>
+    <w:lsdException w:name="Grid Table 7 Colorful Accent 3" w:uiPriority="52"/>
+    <w:lsdException w:name="Grid Table 1 Light Accent 4" w:uiPriority="46"/>
+    <w:lsdException w:name="Grid Table 2 Accent 4" w:uiPriority="47"/>
+    <w:lsdException w:name="Grid Table 3 Accent 4" w:uiPriority="48"/>
+    <w:lsdException w:name="Grid Table 4 Accent 4" w:uiPriority="49"/>
+    <w:lsdException w:name="Grid Table 5 Dark Accent 4" w:uiPriority="50"/>
+    <w:lsdException w:name="Grid Table 6 Colorful Accent 4" w:uiPriority="51"/>
+    <w:lsdException w:name="Grid Table 7 Colorful Accent 4" w:uiPriority="52"/>
+    <w:lsdException w:name="Grid Table 1 Light Accent 5" w:uiPriority="46"/>
+    <w:lsdException w:name="Grid Table 2 Accent 5" w:uiPriority="47"/>
+    <w:lsdException w:name="Grid Table 3 Accent 5" w:uiPriority="48"/>
+    <w:lsdException w:name="Grid Table 4 Accent 5" w:uiPriority="49"/>
+    <w:lsdException w:name="Grid Table 5 Dark Accent 5" w:uiPriority="50"/>
+    <w:lsdException w:name="Grid Table 6 Colorful Accent 5" w:uiPriority="51"/>
+    <w:lsdException w:name="Grid Table 7 Colorful Accent 5" w:uiPriority="52"/>
+    <w:lsdException w:name="Grid Table 1 Light Accent 6" w:uiPriority="46"/>
+    <w:lsdException w:name="Grid Table 2 Accent 6" w:uiPriority="47"/>
+    <w:lsdException w:name="Grid Table 3 Accent 6" w:uiPriority="48"/>
+    <w:lsdException w:name="Grid Table 4 Accent 6" w:uiPriority="49"/>
+    <w:lsdException w:name="Grid Table 5 Dark Accent 6" w:uiPriority="50"/>
+    <w:lsdException w:name="Grid Table 6 Colorful Accent 6" w:uiPriority="51"/>
+    <w:lsdException w:name="Grid Table 7 Colorful Accent 6" w:uiPriority="52"/>
+    <w:lsdException w:name="List Table 1 Light" w:uiPriority="46"/>
+    <w:lsdException w:name="List Table 2" w:uiPriority="47"/>
+    <w:lsdException w:name="List Table 3" w:uiPriority="48"/>
+    <w:lsdException w:name="List Table 4" w:uiPriority="49"/>
+    <w:lsdException w:name="List Table 5 Dark" w:uiPriority="50"/>
+    <w:lsdException w:name="List Table 6 Colorful" w:uiPriority="51"/>
+    <w:lsdException w:name="List Table 7 Colorful" w:uiPriority="52"/>
+    <w:lsdException w:name="List Table 1 Light Accent 1" w:uiPriority="46"/>
+    <w:lsdException w:name="List Table 2 Accent 1" w:uiPriority="47"/>
+    <w:lsdException w:name="List Table 3 Accent 1" w:uiPriority="48"/>
+    <w:lsdException w:name="List Table 4 Accent 1" w:uiPriority="49"/>
+    <w:lsdException w:name="List Table 5 Dark Accent 1" w:uiPriority="50"/>
+    <w:lsdException w:name="List Table 6 Colorful Accent 1" w:uiPriority="51"/>
+    <w:lsdException w:name="List Table 7 Colorful Accent 1" w:uiPriority="52"/>
+    <w:lsdException w:name="List Table 1 Light Accent 2" w:uiPriority="46"/>
+    <w:lsdException w:name="List Table 2 Accent 2" w:uiPriority="47"/>
+    <w:lsdException w:name="List Table 3 Accent 2" w:uiPriority="48"/>
+    <w:lsdException w:name="List Table 4 Accent 2" w:uiPriority="49"/>
+    <w:lsdException w:name="List Table 5 Dark Accent 2" w:uiPriority="50"/>
+    <w:lsdException w:name="List Table 6 Colorful Accent 2" w:uiPriority="51"/>
+    <w:lsdException w:name="List Table 7 Colorful Accent 2" w:uiPriority="52"/>
+    <w:lsdException w:name="List Table 1 Light Accent 3" w:uiPriority="46"/>
+    <w:lsdException w:name="List Table 2 Accent 3" w:uiPriority="47"/>
+    <w:lsdException w:name="List Table 3 Accent 3" w:uiPriority="48"/>
+    <w:lsdException w:name="List Table 4 Accent 3" w:uiPriority="49"/>
+    <w:lsdException w:name="List Table 5 Dark Accent 3" w:uiPriority="50"/>
+    <w:lsdException w:name="List Table 6 Colorful Accent 3" w:uiPriority="51"/>
+    <w:lsdException w:name="List Table 7 Colorful Accent 3" w:uiPriority="52"/>
+    <w:lsdException w:name="List Table 1 Light Accent 4" w:uiPriority="46"/>
+    <w:lsdException w:name="List Table 2 Accent 4" w:uiPriority="47"/>
+    <w:lsdException w:name="List Table 3 Accent 4" w:uiPriority="48"/>
+    <w:lsdException w:name="List Table 4 Accent 4" w:uiPriority="49"/>
+    <w:lsdException w:name="List Table 5 Dark Accent 4" w:uiPriority="50"/>
+    <w:lsdException w:name="List Table 6 Colorful Accent 4" w:uiPriority="51"/>
+    <w:lsdException w:name="List Table 7 Colorful Accent 4" w:uiPriority="52"/>
+    <w:lsdException w:name="List Table 1 Light Accent 5" w:uiPriority="46"/>
+    <w:lsdException w:name="List Table 2 Accent 5" w:uiPriority="47"/>
+    <w:lsdException w:name="List Table 3 Accent 5" w:uiPriority="48"/>
+    <w:lsdException w:name="List Table 4 Accent 5" w:uiPriority="49"/>
+    <w:lsdException w:name="List Table 5 Dark Accent 5" w:uiPriority="50"/>
+    <w:lsdException w:name="List Table 6 Colorful Accent 5" w:uiPriority="51"/>
+    <w:lsdException w:name="List Table 7 Colorful Accent 5" w:uiPriority="52"/>
+    <w:lsdException w:name="List Table 1 Light Accent 6" w:uiPriority="46"/>
+    <w:lsdException w:name="List Table 2 Accent 6" w:uiPriority="47"/>
+    <w:lsdException w:name="List Table 3 Accent 6" w:uiPriority="48"/>
+    <w:lsdException w:name="List Table 4 Accent 6" w:uiPriority="49"/>
+    <w:lsdException w:name="List Table 5 Dark Accent 6" w:uiPriority="50"/>
+    <w:lsdException w:name="List Table 6 Colorful Accent 6" w:uiPriority="51"/>
+    <w:lsdException w:name="List Table 7 Colorful Accent 6" w:uiPriority="52"/>
   </w:latentStyles>
   <w:style w:type="paragraph" w:default="1" w:styleId="Normal">
     <w:name w:val="Normal"/>
@@ -7979,7 +7941,6 @@
       <w:spacing w:after="0" w:line="240" w:lineRule="auto"/>
     </w:pPr>
     <w:tblPr>
-      <w:tblInd w:w="0" w:type="dxa"/>
       <w:tblBorders>
         <w:top w:val="single" w:sz="4" w:space="0" w:color="auto"/>
         <w:left w:val="single" w:sz="4" w:space="0" w:color="auto"/>
@@ -7988,1025 +7949,6 @@
         <w:insideH w:val="single" w:sz="4" w:space="0" w:color="auto"/>
         <w:insideV w:val="single" w:sz="4" w:space="0" w:color="auto"/>
       </w:tblBorders>
-      <w:tblCellMar>
-        <w:top w:w="0" w:type="dxa"/>
-        <w:left w:w="108" w:type="dxa"/>
-        <w:bottom w:w="0" w:type="dxa"/>
-        <w:right w:w="108" w:type="dxa"/>
-      </w:tblCellMar>
-    </w:tblPr>
-  </w:style>
-  <w:style w:type="paragraph" w:styleId="Header">
-    <w:name w:val="header"/>
-    <w:basedOn w:val="Normal"/>
-    <w:link w:val="HeaderChar"/>
-    <w:uiPriority w:val="99"/>
-    <w:unhideWhenUsed/>
-    <w:rsid w:val="00F70D38"/>
-    <w:pPr>
-      <w:tabs>
-        <w:tab w:val="center" w:pos="4680"/>
-        <w:tab w:val="right" w:pos="9360"/>
-      </w:tabs>
-      <w:spacing w:after="0" w:line="240" w:lineRule="auto"/>
-    </w:pPr>
-  </w:style>
-  <w:style w:type="character" w:customStyle="1" w:styleId="HeaderChar">
-    <w:name w:val="Header Char"/>
-    <w:basedOn w:val="DefaultParagraphFont"/>
-    <w:link w:val="Header"/>
-    <w:uiPriority w:val="99"/>
-    <w:rsid w:val="00F70D38"/>
-  </w:style>
-  <w:style w:type="paragraph" w:styleId="Footer">
-    <w:name w:val="footer"/>
-    <w:basedOn w:val="Normal"/>
-    <w:link w:val="FooterChar"/>
-    <w:uiPriority w:val="99"/>
-    <w:unhideWhenUsed/>
-    <w:rsid w:val="00F70D38"/>
-    <w:pPr>
-      <w:tabs>
-        <w:tab w:val="center" w:pos="4680"/>
-        <w:tab w:val="right" w:pos="9360"/>
-      </w:tabs>
-      <w:spacing w:after="0" w:line="240" w:lineRule="auto"/>
-    </w:pPr>
-  </w:style>
-  <w:style w:type="character" w:customStyle="1" w:styleId="FooterChar">
-    <w:name w:val="Footer Char"/>
-    <w:basedOn w:val="DefaultParagraphFont"/>
-    <w:link w:val="Footer"/>
-    <w:uiPriority w:val="99"/>
-    <w:rsid w:val="00F70D38"/>
-  </w:style>
-  <w:style w:type="paragraph" w:styleId="ListParagraph">
-    <w:name w:val="List Paragraph"/>
-    <w:basedOn w:val="Normal"/>
-    <w:uiPriority w:val="34"/>
-    <w:qFormat/>
-    <w:rsid w:val="00E81484"/>
-    <w:pPr>
-      <w:ind w:left="720"/>
-      <w:contextualSpacing/>
-    </w:pPr>
-  </w:style>
-  <w:style w:type="paragraph" w:styleId="BalloonText">
-    <w:name w:val="Balloon Text"/>
-    <w:basedOn w:val="Normal"/>
-    <w:link w:val="BalloonTextChar"/>
-    <w:uiPriority w:val="99"/>
-    <w:semiHidden/>
-    <w:unhideWhenUsed/>
-    <w:rsid w:val="00601C90"/>
-    <w:pPr>
-      <w:spacing w:after="0" w:line="240" w:lineRule="auto"/>
-    </w:pPr>
-    <w:rPr>
-      <w:rFonts w:ascii="Tahoma" w:hAnsi="Tahoma" w:cs="Tahoma"/>
-      <w:sz w:val="16"/>
-      <w:szCs w:val="16"/>
-    </w:rPr>
-  </w:style>
-  <w:style w:type="character" w:customStyle="1" w:styleId="BalloonTextChar">
-    <w:name w:val="Balloon Text Char"/>
-    <w:basedOn w:val="DefaultParagraphFont"/>
-    <w:link w:val="BalloonText"/>
-    <w:uiPriority w:val="99"/>
-    <w:semiHidden/>
-    <w:rsid w:val="00601C90"/>
-    <w:rPr>
-      <w:rFonts w:ascii="Tahoma" w:hAnsi="Tahoma" w:cs="Tahoma"/>
-      <w:sz w:val="16"/>
-      <w:szCs w:val="16"/>
-    </w:rPr>
-  </w:style>
-  <w:style w:type="character" w:styleId="FollowedHyperlink">
-    <w:name w:val="FollowedHyperlink"/>
-    <w:basedOn w:val="DefaultParagraphFont"/>
-    <w:uiPriority w:val="99"/>
-    <w:semiHidden/>
-    <w:unhideWhenUsed/>
-    <w:rsid w:val="00D779C9"/>
-    <w:rPr>
-      <w:color w:val="954F72" w:themeColor="followedHyperlink"/>
-      <w:u w:val="single"/>
-    </w:rPr>
-  </w:style>
-  <w:style w:type="character" w:customStyle="1" w:styleId="NoSpacingChar">
-    <w:name w:val="No Spacing Char"/>
-    <w:basedOn w:val="DefaultParagraphFont"/>
-    <w:link w:val="NoSpacing"/>
-    <w:uiPriority w:val="1"/>
-    <w:rsid w:val="006C5787"/>
-  </w:style>
-</w:styles>
-</file>
-
-<file path=word/stylesWithEffects.xml><?xml version="1.0" encoding="utf-8"?>
-<w:styles xmlns:wpc="http://schemas.microsoft.com/office/word/2010/wordprocessingCanvas" xmlns:mc="http://schemas.openxmlformats.org/markup-compatibility/2006" xmlns:o="urn:schemas-microsoft-com:office:office" xmlns:r="http://schemas.openxmlformats.org/officeDocument/2006/relationships" xmlns:m="http://schemas.openxmlformats.org/officeDocument/2006/math" xmlns:v="urn:schemas-microsoft-com:vml" xmlns:wp14="http://schemas.microsoft.com/office/word/2010/wordprocessingDrawing" xmlns:wp="http://schemas.openxmlformats.org/drawingml/2006/wordprocessingDrawing" xmlns:w10="urn:schemas-microsoft-com:office:word" xmlns:w="http://schemas.openxmlformats.org/wordprocessingml/2006/main" xmlns:w14="http://schemas.microsoft.com/office/word/2010/wordml" xmlns:wpg="http://schemas.microsoft.com/office/word/2010/wordprocessingGroup" xmlns:wpi="http://schemas.microsoft.com/office/word/2010/wordprocessingInk" xmlns:wne="http://schemas.microsoft.com/office/word/2006/wordml" xmlns:wps="http://schemas.microsoft.com/office/word/2010/wordprocessingShape" mc:Ignorable="w14 wp14">
-  <w:docDefaults>
-    <w:rPrDefault>
-      <w:rPr>
-        <w:rFonts w:ascii="Times New Roman" w:eastAsiaTheme="minorEastAsia" w:hAnsi="Times New Roman" w:cs="Times New Roman"/>
-        <w:sz w:val="22"/>
-        <w:szCs w:val="22"/>
-        <w:lang w:val="en-CA" w:eastAsia="en-US" w:bidi="ar-SA"/>
-      </w:rPr>
-    </w:rPrDefault>
-    <w:pPrDefault>
-      <w:pPr>
-        <w:spacing w:after="160" w:line="259" w:lineRule="auto"/>
-      </w:pPr>
-    </w:pPrDefault>
-  </w:docDefaults>
-  <w:latentStyles w:defLockedState="0" w:defUIPriority="99" w:defSemiHidden="1" w:defUnhideWhenUsed="1" w:defQFormat="0" w:count="267">
-    <w:lsdException w:name="Normal" w:semiHidden="0" w:uiPriority="0" w:unhideWhenUsed="0" w:qFormat="1"/>
-    <w:lsdException w:name="heading 1" w:semiHidden="0" w:uiPriority="9" w:unhideWhenUsed="0" w:qFormat="1"/>
-    <w:lsdException w:name="heading 2" w:uiPriority="9" w:qFormat="1"/>
-    <w:lsdException w:name="heading 3" w:uiPriority="9" w:qFormat="1"/>
-    <w:lsdException w:name="heading 4" w:uiPriority="9" w:qFormat="1"/>
-    <w:lsdException w:name="heading 5" w:uiPriority="9" w:qFormat="1"/>
-    <w:lsdException w:name="heading 6" w:uiPriority="9" w:qFormat="1"/>
-    <w:lsdException w:name="heading 7" w:uiPriority="9" w:qFormat="1"/>
-    <w:lsdException w:name="heading 8" w:uiPriority="9" w:qFormat="1"/>
-    <w:lsdException w:name="heading 9" w:uiPriority="9" w:qFormat="1"/>
-    <w:lsdException w:name="toc 1" w:uiPriority="39"/>
-    <w:lsdException w:name="toc 2" w:uiPriority="39"/>
-    <w:lsdException w:name="toc 3" w:uiPriority="39"/>
-    <w:lsdException w:name="toc 4" w:uiPriority="39"/>
-    <w:lsdException w:name="toc 5" w:uiPriority="39"/>
-    <w:lsdException w:name="toc 6" w:uiPriority="39"/>
-    <w:lsdException w:name="toc 7" w:uiPriority="39"/>
-    <w:lsdException w:name="toc 8" w:uiPriority="39"/>
-    <w:lsdException w:name="toc 9" w:uiPriority="39"/>
-    <w:lsdException w:name="caption" w:uiPriority="35" w:qFormat="1"/>
-    <w:lsdException w:name="Title" w:semiHidden="0" w:uiPriority="10" w:unhideWhenUsed="0" w:qFormat="1"/>
-    <w:lsdException w:name="Default Paragraph Font" w:uiPriority="1"/>
-    <w:lsdException w:name="Subtitle" w:semiHidden="0" w:uiPriority="11" w:unhideWhenUsed="0" w:qFormat="1"/>
-    <w:lsdException w:name="Strong" w:semiHidden="0" w:uiPriority="22" w:unhideWhenUsed="0" w:qFormat="1"/>
-    <w:lsdException w:name="Emphasis" w:semiHidden="0" w:uiPriority="20" w:unhideWhenUsed="0" w:qFormat="1"/>
-    <w:lsdException w:name="Table Grid" w:semiHidden="0" w:uiPriority="39" w:unhideWhenUsed="0"/>
-    <w:lsdException w:name="Placeholder Text" w:unhideWhenUsed="0"/>
-    <w:lsdException w:name="No Spacing" w:semiHidden="0" w:uiPriority="1" w:unhideWhenUsed="0" w:qFormat="1"/>
-    <w:lsdException w:name="Light Shading" w:semiHidden="0" w:uiPriority="60" w:unhideWhenUsed="0"/>
-    <w:lsdException w:name="Light List" w:semiHidden="0" w:uiPriority="61" w:unhideWhenUsed="0"/>
-    <w:lsdException w:name="Light Grid" w:semiHidden="0" w:uiPriority="62" w:unhideWhenUsed="0"/>
-    <w:lsdException w:name="Medium Shading 1" w:semiHidden="0" w:uiPriority="63" w:unhideWhenUsed="0"/>
-    <w:lsdException w:name="Medium Shading 2" w:semiHidden="0" w:uiPriority="64" w:unhideWhenUsed="0"/>
-    <w:lsdException w:name="Medium List 1" w:semiHidden="0" w:uiPriority="65" w:unhideWhenUsed="0"/>
-    <w:lsdException w:name="Medium List 2" w:semiHidden="0" w:uiPriority="66" w:unhideWhenUsed="0"/>
-    <w:lsdException w:name="Medium Grid 1" w:semiHidden="0" w:uiPriority="67" w:unhideWhenUsed="0"/>
-    <w:lsdException w:name="Medium Grid 2" w:semiHidden="0" w:uiPriority="68" w:unhideWhenUsed="0"/>
-    <w:lsdException w:name="Medium Grid 3" w:semiHidden="0" w:uiPriority="69" w:unhideWhenUsed="0"/>
-    <w:lsdException w:name="Dark List" w:semiHidden="0" w:uiPriority="70" w:unhideWhenUsed="0"/>
-    <w:lsdException w:name="Colorful Shading" w:semiHidden="0" w:uiPriority="71" w:unhideWhenUsed="0"/>
-    <w:lsdException w:name="Colorful List" w:semiHidden="0" w:uiPriority="72" w:unhideWhenUsed="0"/>
-    <w:lsdException w:name="Colorful Grid" w:semiHidden="0" w:uiPriority="73" w:unhideWhenUsed="0"/>
-    <w:lsdException w:name="Light Shading Accent 1" w:semiHidden="0" w:uiPriority="60" w:unhideWhenUsed="0"/>
-    <w:lsdException w:name="Light List Accent 1" w:semiHidden="0" w:uiPriority="61" w:unhideWhenUsed="0"/>
-    <w:lsdException w:name="Light Grid Accent 1" w:semiHidden="0" w:uiPriority="62" w:unhideWhenUsed="0"/>
-    <w:lsdException w:name="Medium Shading 1 Accent 1" w:semiHidden="0" w:uiPriority="63" w:unhideWhenUsed="0"/>
-    <w:lsdException w:name="Medium Shading 2 Accent 1" w:semiHidden="0" w:uiPriority="64" w:unhideWhenUsed="0"/>
-    <w:lsdException w:name="Medium List 1 Accent 1" w:semiHidden="0" w:uiPriority="65" w:unhideWhenUsed="0"/>
-    <w:lsdException w:name="Revision" w:unhideWhenUsed="0"/>
-    <w:lsdException w:name="List Paragraph" w:semiHidden="0" w:uiPriority="34" w:unhideWhenUsed="0" w:qFormat="1"/>
-    <w:lsdException w:name="Quote" w:semiHidden="0" w:uiPriority="29" w:unhideWhenUsed="0" w:qFormat="1"/>
-    <w:lsdException w:name="Intense Quote" w:semiHidden="0" w:uiPriority="30" w:unhideWhenUsed="0" w:qFormat="1"/>
-    <w:lsdException w:name="Medium List 2 Accent 1" w:semiHidden="0" w:uiPriority="66" w:unhideWhenUsed="0"/>
-    <w:lsdException w:name="Medium Grid 1 Accent 1" w:semiHidden="0" w:uiPriority="67" w:unhideWhenUsed="0"/>
-    <w:lsdException w:name="Medium Grid 2 Accent 1" w:semiHidden="0" w:uiPriority="68" w:unhideWhenUsed="0"/>
-    <w:lsdException w:name="Medium Grid 3 Accent 1" w:semiHidden="0" w:uiPriority="69" w:unhideWhenUsed="0"/>
-    <w:lsdException w:name="Dark List Accent 1" w:semiHidden="0" w:uiPriority="70" w:unhideWhenUsed="0"/>
-    <w:lsdException w:name="Colorful Shading Accent 1" w:semiHidden="0" w:uiPriority="71" w:unhideWhenUsed="0"/>
-    <w:lsdException w:name="Colorful List Accent 1" w:semiHidden="0" w:uiPriority="72" w:unhideWhenUsed="0"/>
-    <w:lsdException w:name="Colorful Grid Accent 1" w:semiHidden="0" w:uiPriority="73" w:unhideWhenUsed="0"/>
-    <w:lsdException w:name="Light Shading Accent 2" w:semiHidden="0" w:uiPriority="60" w:unhideWhenUsed="0"/>
-    <w:lsdException w:name="Light List Accent 2" w:semiHidden="0" w:uiPriority="61" w:unhideWhenUsed="0"/>
-    <w:lsdException w:name="Light Grid Accent 2" w:semiHidden="0" w:uiPriority="62" w:unhideWhenUsed="0"/>
-    <w:lsdException w:name="Medium Shading 1 Accent 2" w:semiHidden="0" w:uiPriority="63" w:unhideWhenUsed="0"/>
-    <w:lsdException w:name="Medium Shading 2 Accent 2" w:semiHidden="0" w:uiPriority="64" w:unhideWhenUsed="0"/>
-    <w:lsdException w:name="Medium List 1 Accent 2" w:semiHidden="0" w:uiPriority="65" w:unhideWhenUsed="0"/>
-    <w:lsdException w:name="Medium List 2 Accent 2" w:semiHidden="0" w:uiPriority="66" w:unhideWhenUsed="0"/>
-    <w:lsdException w:name="Medium Grid 1 Accent 2" w:semiHidden="0" w:uiPriority="67" w:unhideWhenUsed="0"/>
-    <w:lsdException w:name="Medium Grid 2 Accent 2" w:semiHidden="0" w:uiPriority="68" w:unhideWhenUsed="0"/>
-    <w:lsdException w:name="Medium Grid 3 Accent 2" w:semiHidden="0" w:uiPriority="69" w:unhideWhenUsed="0"/>
-    <w:lsdException w:name="Dark List Accent 2" w:semiHidden="0" w:uiPriority="70" w:unhideWhenUsed="0"/>
-    <w:lsdException w:name="Colorful Shading Accent 2" w:semiHidden="0" w:uiPriority="71" w:unhideWhenUsed="0"/>
-    <w:lsdException w:name="Colorful List Accent 2" w:semiHidden="0" w:uiPriority="72" w:unhideWhenUsed="0"/>
-    <w:lsdException w:name="Colorful Grid Accent 2" w:semiHidden="0" w:uiPriority="73" w:unhideWhenUsed="0"/>
-    <w:lsdException w:name="Light Shading Accent 3" w:semiHidden="0" w:uiPriority="60" w:unhideWhenUsed="0"/>
-    <w:lsdException w:name="Light List Accent 3" w:semiHidden="0" w:uiPriority="61" w:unhideWhenUsed="0"/>
-    <w:lsdException w:name="Light Grid Accent 3" w:semiHidden="0" w:uiPriority="62" w:unhideWhenUsed="0"/>
-    <w:lsdException w:name="Medium Shading 1 Accent 3" w:semiHidden="0" w:uiPriority="63" w:unhideWhenUsed="0"/>
-    <w:lsdException w:name="Medium Shading 2 Accent 3" w:semiHidden="0" w:uiPriority="64" w:unhideWhenUsed="0"/>
-    <w:lsdException w:name="Medium List 1 Accent 3" w:semiHidden="0" w:uiPriority="65" w:unhideWhenUsed="0"/>
-    <w:lsdException w:name="Medium List 2 Accent 3" w:semiHidden="0" w:uiPriority="66" w:unhideWhenUsed="0"/>
-    <w:lsdException w:name="Medium Grid 1 Accent 3" w:semiHidden="0" w:uiPriority="67" w:unhideWhenUsed="0"/>
-    <w:lsdException w:name="Medium Grid 2 Accent 3" w:semiHidden="0" w:uiPriority="68" w:unhideWhenUsed="0"/>
-    <w:lsdException w:name="Medium Grid 3 Accent 3" w:semiHidden="0" w:uiPriority="69" w:unhideWhenUsed="0"/>
-    <w:lsdException w:name="Dark List Accent 3" w:semiHidden="0" w:uiPriority="70" w:unhideWhenUsed="0"/>
-    <w:lsdException w:name="Colorful Shading Accent 3" w:semiHidden="0" w:uiPriority="71" w:unhideWhenUsed="0"/>
-    <w:lsdException w:name="Colorful List Accent 3" w:semiHidden="0" w:uiPriority="72" w:unhideWhenUsed="0"/>
-    <w:lsdException w:name="Colorful Grid Accent 3" w:semiHidden="0" w:uiPriority="73" w:unhideWhenUsed="0"/>
-    <w:lsdException w:name="Light Shading Accent 4" w:semiHidden="0" w:uiPriority="60" w:unhideWhenUsed="0"/>
-    <w:lsdException w:name="Light List Accent 4" w:semiHidden="0" w:uiPriority="61" w:unhideWhenUsed="0"/>
-    <w:lsdException w:name="Light Grid Accent 4" w:semiHidden="0" w:uiPriority="62" w:unhideWhenUsed="0"/>
-    <w:lsdException w:name="Medium Shading 1 Accent 4" w:semiHidden="0" w:uiPriority="63" w:unhideWhenUsed="0"/>
-    <w:lsdException w:name="Medium Shading 2 Accent 4" w:semiHidden="0" w:uiPriority="64" w:unhideWhenUsed="0"/>
-    <w:lsdException w:name="Medium List 1 Accent 4" w:semiHidden="0" w:uiPriority="65" w:unhideWhenUsed="0"/>
-    <w:lsdException w:name="Medium List 2 Accent 4" w:semiHidden="0" w:uiPriority="66" w:unhideWhenUsed="0"/>
-    <w:lsdException w:name="Medium Grid 1 Accent 4" w:semiHidden="0" w:uiPriority="67" w:unhideWhenUsed="0"/>
-    <w:lsdException w:name="Medium Grid 2 Accent 4" w:semiHidden="0" w:uiPriority="68" w:unhideWhenUsed="0"/>
-    <w:lsdException w:name="Medium Grid 3 Accent 4" w:semiHidden="0" w:uiPriority="69" w:unhideWhenUsed="0"/>
-    <w:lsdException w:name="Dark List Accent 4" w:semiHidden="0" w:uiPriority="70" w:unhideWhenUsed="0"/>
-    <w:lsdException w:name="Colorful Shading Accent 4" w:semiHidden="0" w:uiPriority="71" w:unhideWhenUsed="0"/>
-    <w:lsdException w:name="Colorful List Accent 4" w:semiHidden="0" w:uiPriority="72" w:unhideWhenUsed="0"/>
-    <w:lsdException w:name="Colorful Grid Accent 4" w:semiHidden="0" w:uiPriority="73" w:unhideWhenUsed="0"/>
-    <w:lsdException w:name="Light Shading Accent 5" w:semiHidden="0" w:uiPriority="60" w:unhideWhenUsed="0"/>
-    <w:lsdException w:name="Light List Accent 5" w:semiHidden="0" w:uiPriority="61" w:unhideWhenUsed="0"/>
-    <w:lsdException w:name="Light Grid Accent 5" w:semiHidden="0" w:uiPriority="62" w:unhideWhenUsed="0"/>
-    <w:lsdException w:name="Medium Shading 1 Accent 5" w:semiHidden="0" w:uiPriority="63" w:unhideWhenUsed="0"/>
-    <w:lsdException w:name="Medium Shading 2 Accent 5" w:semiHidden="0" w:uiPriority="64" w:unhideWhenUsed="0"/>
-    <w:lsdException w:name="Medium List 1 Accent 5" w:semiHidden="0" w:uiPriority="65" w:unhideWhenUsed="0"/>
-    <w:lsdException w:name="Medium List 2 Accent 5" w:semiHidden="0" w:uiPriority="66" w:unhideWhenUsed="0"/>
-    <w:lsdException w:name="Medium Grid 1 Accent 5" w:semiHidden="0" w:uiPriority="67" w:unhideWhenUsed="0"/>
-    <w:lsdException w:name="Medium Grid 2 Accent 5" w:semiHidden="0" w:uiPriority="68" w:unhideWhenUsed="0"/>
-    <w:lsdException w:name="Medium Grid 3 Accent 5" w:semiHidden="0" w:uiPriority="69" w:unhideWhenUsed="0"/>
-    <w:lsdException w:name="Dark List Accent 5" w:semiHidden="0" w:uiPriority="70" w:unhideWhenUsed="0"/>
-    <w:lsdException w:name="Colorful Shading Accent 5" w:semiHidden="0" w:uiPriority="71" w:unhideWhenUsed="0"/>
-    <w:lsdException w:name="Colorful List Accent 5" w:semiHidden="0" w:uiPriority="72" w:unhideWhenUsed="0"/>
-    <w:lsdException w:name="Colorful Grid Accent 5" w:semiHidden="0" w:uiPriority="73" w:unhideWhenUsed="0"/>
-    <w:lsdException w:name="Light Shading Accent 6" w:semiHidden="0" w:uiPriority="60" w:unhideWhenUsed="0"/>
-    <w:lsdException w:name="Light List Accent 6" w:semiHidden="0" w:uiPriority="61" w:unhideWhenUsed="0"/>
-    <w:lsdException w:name="Light Grid Accent 6" w:semiHidden="0" w:uiPriority="62" w:unhideWhenUsed="0"/>
-    <w:lsdException w:name="Medium Shading 1 Accent 6" w:semiHidden="0" w:uiPriority="63" w:unhideWhenUsed="0"/>
-    <w:lsdException w:name="Medium Shading 2 Accent 6" w:semiHidden="0" w:uiPriority="64" w:unhideWhenUsed="0"/>
-    <w:lsdException w:name="Medium List 1 Accent 6" w:semiHidden="0" w:uiPriority="65" w:unhideWhenUsed="0"/>
-    <w:lsdException w:name="Medium List 2 Accent 6" w:semiHidden="0" w:uiPriority="66" w:unhideWhenUsed="0"/>
-    <w:lsdException w:name="Medium Grid 1 Accent 6" w:semiHidden="0" w:uiPriority="67" w:unhideWhenUsed="0"/>
-    <w:lsdException w:name="Medium Grid 2 Accent 6" w:semiHidden="0" w:uiPriority="68" w:unhideWhenUsed="0"/>
-    <w:lsdException w:name="Medium Grid 3 Accent 6" w:semiHidden="0" w:uiPriority="69" w:unhideWhenUsed="0"/>
-    <w:lsdException w:name="Dark List Accent 6" w:semiHidden="0" w:uiPriority="70" w:unhideWhenUsed="0"/>
-    <w:lsdException w:name="Colorful Shading Accent 6" w:semiHidden="0" w:uiPriority="71" w:unhideWhenUsed="0"/>
-    <w:lsdException w:name="Colorful List Accent 6" w:semiHidden="0" w:uiPriority="72" w:unhideWhenUsed="0"/>
-    <w:lsdException w:name="Colorful Grid Accent 6" w:semiHidden="0" w:uiPriority="73" w:unhideWhenUsed="0"/>
-    <w:lsdException w:name="Subtle Emphasis" w:semiHidden="0" w:uiPriority="19" w:unhideWhenUsed="0" w:qFormat="1"/>
-    <w:lsdException w:name="Intense Emphasis" w:semiHidden="0" w:uiPriority="21" w:unhideWhenUsed="0" w:qFormat="1"/>
-    <w:lsdException w:name="Subtle Reference" w:semiHidden="0" w:uiPriority="31" w:unhideWhenUsed="0" w:qFormat="1"/>
-    <w:lsdException w:name="Intense Reference" w:semiHidden="0" w:uiPriority="32" w:unhideWhenUsed="0" w:qFormat="1"/>
-    <w:lsdException w:name="Book Title" w:semiHidden="0" w:uiPriority="33" w:unhideWhenUsed="0" w:qFormat="1"/>
-    <w:lsdException w:name="Bibliography" w:uiPriority="37"/>
-    <w:lsdException w:name="TOC Heading" w:uiPriority="39" w:qFormat="1"/>
-  </w:latentStyles>
-  <w:style w:type="paragraph" w:default="1" w:styleId="Normal">
-    <w:name w:val="Normal"/>
-    <w:qFormat/>
-    <w:rsid w:val="00D751C4"/>
-  </w:style>
-  <w:style w:type="paragraph" w:styleId="Heading1">
-    <w:name w:val="heading 1"/>
-    <w:basedOn w:val="Normal"/>
-    <w:next w:val="Normal"/>
-    <w:link w:val="Heading1Char"/>
-    <w:uiPriority w:val="9"/>
-    <w:qFormat/>
-    <w:rsid w:val="00D751C4"/>
-    <w:pPr>
-      <w:keepNext/>
-      <w:keepLines/>
-      <w:numPr>
-        <w:numId w:val="10"/>
-      </w:numPr>
-      <w:pBdr>
-        <w:bottom w:val="single" w:sz="4" w:space="1" w:color="595959" w:themeColor="text1" w:themeTint="A6"/>
-      </w:pBdr>
-      <w:spacing w:before="360"/>
-      <w:outlineLvl w:val="0"/>
-    </w:pPr>
-    <w:rPr>
-      <w:rFonts w:asciiTheme="majorHAnsi" w:eastAsiaTheme="majorEastAsia" w:hAnsiTheme="majorHAnsi" w:cstheme="majorBidi"/>
-      <w:b/>
-      <w:bCs/>
-      <w:smallCaps/>
-      <w:color w:val="000000" w:themeColor="text1"/>
-      <w:sz w:val="36"/>
-      <w:szCs w:val="36"/>
-    </w:rPr>
-  </w:style>
-  <w:style w:type="paragraph" w:styleId="Heading2">
-    <w:name w:val="heading 2"/>
-    <w:basedOn w:val="Normal"/>
-    <w:next w:val="Normal"/>
-    <w:link w:val="Heading2Char"/>
-    <w:uiPriority w:val="9"/>
-    <w:unhideWhenUsed/>
-    <w:qFormat/>
-    <w:rsid w:val="00D751C4"/>
-    <w:pPr>
-      <w:keepNext/>
-      <w:keepLines/>
-      <w:numPr>
-        <w:ilvl w:val="1"/>
-        <w:numId w:val="10"/>
-      </w:numPr>
-      <w:spacing w:before="360" w:after="0"/>
-      <w:outlineLvl w:val="1"/>
-    </w:pPr>
-    <w:rPr>
-      <w:rFonts w:asciiTheme="majorHAnsi" w:eastAsiaTheme="majorEastAsia" w:hAnsiTheme="majorHAnsi" w:cstheme="majorBidi"/>
-      <w:b/>
-      <w:bCs/>
-      <w:smallCaps/>
-      <w:color w:val="000000" w:themeColor="text1"/>
-      <w:sz w:val="28"/>
-      <w:szCs w:val="28"/>
-    </w:rPr>
-  </w:style>
-  <w:style w:type="paragraph" w:styleId="Heading3">
-    <w:name w:val="heading 3"/>
-    <w:basedOn w:val="Normal"/>
-    <w:next w:val="Normal"/>
-    <w:link w:val="Heading3Char"/>
-    <w:uiPriority w:val="9"/>
-    <w:unhideWhenUsed/>
-    <w:qFormat/>
-    <w:rsid w:val="00D751C4"/>
-    <w:pPr>
-      <w:keepNext/>
-      <w:keepLines/>
-      <w:numPr>
-        <w:ilvl w:val="2"/>
-        <w:numId w:val="10"/>
-      </w:numPr>
-      <w:spacing w:before="200" w:after="0"/>
-      <w:outlineLvl w:val="2"/>
-    </w:pPr>
-    <w:rPr>
-      <w:rFonts w:asciiTheme="majorHAnsi" w:eastAsiaTheme="majorEastAsia" w:hAnsiTheme="majorHAnsi" w:cstheme="majorBidi"/>
-      <w:b/>
-      <w:bCs/>
-      <w:color w:val="000000" w:themeColor="text1"/>
-    </w:rPr>
-  </w:style>
-  <w:style w:type="paragraph" w:styleId="Heading4">
-    <w:name w:val="heading 4"/>
-    <w:basedOn w:val="Normal"/>
-    <w:next w:val="Normal"/>
-    <w:link w:val="Heading4Char"/>
-    <w:uiPriority w:val="9"/>
-    <w:semiHidden/>
-    <w:unhideWhenUsed/>
-    <w:qFormat/>
-    <w:rsid w:val="00D751C4"/>
-    <w:pPr>
-      <w:keepNext/>
-      <w:keepLines/>
-      <w:numPr>
-        <w:ilvl w:val="3"/>
-        <w:numId w:val="10"/>
-      </w:numPr>
-      <w:spacing w:before="200" w:after="0"/>
-      <w:outlineLvl w:val="3"/>
-    </w:pPr>
-    <w:rPr>
-      <w:rFonts w:asciiTheme="majorHAnsi" w:eastAsiaTheme="majorEastAsia" w:hAnsiTheme="majorHAnsi" w:cstheme="majorBidi"/>
-      <w:b/>
-      <w:bCs/>
-      <w:i/>
-      <w:iCs/>
-      <w:color w:val="000000" w:themeColor="text1"/>
-    </w:rPr>
-  </w:style>
-  <w:style w:type="paragraph" w:styleId="Heading5">
-    <w:name w:val="heading 5"/>
-    <w:basedOn w:val="Normal"/>
-    <w:next w:val="Normal"/>
-    <w:link w:val="Heading5Char"/>
-    <w:uiPriority w:val="9"/>
-    <w:semiHidden/>
-    <w:unhideWhenUsed/>
-    <w:qFormat/>
-    <w:rsid w:val="00D751C4"/>
-    <w:pPr>
-      <w:keepNext/>
-      <w:keepLines/>
-      <w:numPr>
-        <w:ilvl w:val="4"/>
-        <w:numId w:val="10"/>
-      </w:numPr>
-      <w:spacing w:before="200" w:after="0"/>
-      <w:outlineLvl w:val="4"/>
-    </w:pPr>
-    <w:rPr>
-      <w:rFonts w:asciiTheme="majorHAnsi" w:eastAsiaTheme="majorEastAsia" w:hAnsiTheme="majorHAnsi" w:cstheme="majorBidi"/>
-      <w:color w:val="323E4F" w:themeColor="text2" w:themeShade="BF"/>
-    </w:rPr>
-  </w:style>
-  <w:style w:type="paragraph" w:styleId="Heading6">
-    <w:name w:val="heading 6"/>
-    <w:basedOn w:val="Normal"/>
-    <w:next w:val="Normal"/>
-    <w:link w:val="Heading6Char"/>
-    <w:uiPriority w:val="9"/>
-    <w:semiHidden/>
-    <w:unhideWhenUsed/>
-    <w:qFormat/>
-    <w:rsid w:val="00D751C4"/>
-    <w:pPr>
-      <w:keepNext/>
-      <w:keepLines/>
-      <w:numPr>
-        <w:ilvl w:val="5"/>
-        <w:numId w:val="10"/>
-      </w:numPr>
-      <w:spacing w:before="200" w:after="0"/>
-      <w:outlineLvl w:val="5"/>
-    </w:pPr>
-    <w:rPr>
-      <w:rFonts w:asciiTheme="majorHAnsi" w:eastAsiaTheme="majorEastAsia" w:hAnsiTheme="majorHAnsi" w:cstheme="majorBidi"/>
-      <w:i/>
-      <w:iCs/>
-      <w:color w:val="323E4F" w:themeColor="text2" w:themeShade="BF"/>
-    </w:rPr>
-  </w:style>
-  <w:style w:type="paragraph" w:styleId="Heading7">
-    <w:name w:val="heading 7"/>
-    <w:basedOn w:val="Normal"/>
-    <w:next w:val="Normal"/>
-    <w:link w:val="Heading7Char"/>
-    <w:uiPriority w:val="9"/>
-    <w:semiHidden/>
-    <w:unhideWhenUsed/>
-    <w:qFormat/>
-    <w:rsid w:val="00D751C4"/>
-    <w:pPr>
-      <w:keepNext/>
-      <w:keepLines/>
-      <w:numPr>
-        <w:ilvl w:val="6"/>
-        <w:numId w:val="10"/>
-      </w:numPr>
-      <w:spacing w:before="200" w:after="0"/>
-      <w:outlineLvl w:val="6"/>
-    </w:pPr>
-    <w:rPr>
-      <w:rFonts w:asciiTheme="majorHAnsi" w:eastAsiaTheme="majorEastAsia" w:hAnsiTheme="majorHAnsi" w:cstheme="majorBidi"/>
-      <w:i/>
-      <w:iCs/>
-      <w:color w:val="404040" w:themeColor="text1" w:themeTint="BF"/>
-    </w:rPr>
-  </w:style>
-  <w:style w:type="paragraph" w:styleId="Heading8">
-    <w:name w:val="heading 8"/>
-    <w:basedOn w:val="Normal"/>
-    <w:next w:val="Normal"/>
-    <w:link w:val="Heading8Char"/>
-    <w:uiPriority w:val="9"/>
-    <w:semiHidden/>
-    <w:unhideWhenUsed/>
-    <w:qFormat/>
-    <w:rsid w:val="00D751C4"/>
-    <w:pPr>
-      <w:keepNext/>
-      <w:keepLines/>
-      <w:numPr>
-        <w:ilvl w:val="7"/>
-        <w:numId w:val="10"/>
-      </w:numPr>
-      <w:spacing w:before="200" w:after="0"/>
-      <w:outlineLvl w:val="7"/>
-    </w:pPr>
-    <w:rPr>
-      <w:rFonts w:asciiTheme="majorHAnsi" w:eastAsiaTheme="majorEastAsia" w:hAnsiTheme="majorHAnsi" w:cstheme="majorBidi"/>
-      <w:color w:val="404040" w:themeColor="text1" w:themeTint="BF"/>
-      <w:sz w:val="20"/>
-      <w:szCs w:val="20"/>
-    </w:rPr>
-  </w:style>
-  <w:style w:type="paragraph" w:styleId="Heading9">
-    <w:name w:val="heading 9"/>
-    <w:basedOn w:val="Normal"/>
-    <w:next w:val="Normal"/>
-    <w:link w:val="Heading9Char"/>
-    <w:uiPriority w:val="9"/>
-    <w:semiHidden/>
-    <w:unhideWhenUsed/>
-    <w:qFormat/>
-    <w:rsid w:val="00D751C4"/>
-    <w:pPr>
-      <w:keepNext/>
-      <w:keepLines/>
-      <w:numPr>
-        <w:ilvl w:val="8"/>
-        <w:numId w:val="10"/>
-      </w:numPr>
-      <w:spacing w:before="200" w:after="0"/>
-      <w:outlineLvl w:val="8"/>
-    </w:pPr>
-    <w:rPr>
-      <w:rFonts w:asciiTheme="majorHAnsi" w:eastAsiaTheme="majorEastAsia" w:hAnsiTheme="majorHAnsi" w:cstheme="majorBidi"/>
-      <w:i/>
-      <w:iCs/>
-      <w:color w:val="404040" w:themeColor="text1" w:themeTint="BF"/>
-      <w:sz w:val="20"/>
-      <w:szCs w:val="20"/>
-    </w:rPr>
-  </w:style>
-  <w:style w:type="character" w:default="1" w:styleId="DefaultParagraphFont">
-    <w:name w:val="Default Paragraph Font"/>
-    <w:uiPriority w:val="1"/>
-    <w:semiHidden/>
-    <w:unhideWhenUsed/>
-  </w:style>
-  <w:style w:type="table" w:default="1" w:styleId="TableNormal">
-    <w:name w:val="Normal Table"/>
-    <w:uiPriority w:val="99"/>
-    <w:semiHidden/>
-    <w:unhideWhenUsed/>
-    <w:tblPr>
-      <w:tblInd w:w="0" w:type="dxa"/>
-      <w:tblCellMar>
-        <w:top w:w="0" w:type="dxa"/>
-        <w:left w:w="108" w:type="dxa"/>
-        <w:bottom w:w="0" w:type="dxa"/>
-        <w:right w:w="108" w:type="dxa"/>
-      </w:tblCellMar>
-    </w:tblPr>
-  </w:style>
-  <w:style w:type="numbering" w:default="1" w:styleId="NoList">
-    <w:name w:val="No List"/>
-    <w:uiPriority w:val="99"/>
-    <w:semiHidden/>
-    <w:unhideWhenUsed/>
-  </w:style>
-  <w:style w:type="character" w:customStyle="1" w:styleId="Heading1Char">
-    <w:name w:val="Heading 1 Char"/>
-    <w:basedOn w:val="DefaultParagraphFont"/>
-    <w:link w:val="Heading1"/>
-    <w:uiPriority w:val="9"/>
-    <w:rsid w:val="00D751C4"/>
-    <w:rPr>
-      <w:rFonts w:asciiTheme="majorHAnsi" w:eastAsiaTheme="majorEastAsia" w:hAnsiTheme="majorHAnsi" w:cstheme="majorBidi"/>
-      <w:b/>
-      <w:bCs/>
-      <w:smallCaps/>
-      <w:color w:val="000000" w:themeColor="text1"/>
-      <w:sz w:val="36"/>
-      <w:szCs w:val="36"/>
-    </w:rPr>
-  </w:style>
-  <w:style w:type="paragraph" w:styleId="TOCHeading">
-    <w:name w:val="TOC Heading"/>
-    <w:basedOn w:val="Heading1"/>
-    <w:next w:val="Normal"/>
-    <w:uiPriority w:val="39"/>
-    <w:unhideWhenUsed/>
-    <w:qFormat/>
-    <w:rsid w:val="00D751C4"/>
-    <w:pPr>
-      <w:outlineLvl w:val="9"/>
-    </w:pPr>
-  </w:style>
-  <w:style w:type="paragraph" w:styleId="TOC2">
-    <w:name w:val="toc 2"/>
-    <w:basedOn w:val="Normal"/>
-    <w:next w:val="Normal"/>
-    <w:autoRedefine/>
-    <w:uiPriority w:val="39"/>
-    <w:unhideWhenUsed/>
-    <w:rsid w:val="00AF5C86"/>
-    <w:pPr>
-      <w:spacing w:after="100"/>
-      <w:ind w:left="220"/>
-    </w:pPr>
-    <w:rPr>
-      <w:lang w:val="en-US"/>
-    </w:rPr>
-  </w:style>
-  <w:style w:type="paragraph" w:styleId="TOC1">
-    <w:name w:val="toc 1"/>
-    <w:basedOn w:val="Normal"/>
-    <w:next w:val="Normal"/>
-    <w:autoRedefine/>
-    <w:uiPriority w:val="39"/>
-    <w:unhideWhenUsed/>
-    <w:rsid w:val="00AF5C86"/>
-    <w:pPr>
-      <w:spacing w:after="100"/>
-    </w:pPr>
-    <w:rPr>
-      <w:lang w:val="en-US"/>
-    </w:rPr>
-  </w:style>
-  <w:style w:type="paragraph" w:styleId="TOC3">
-    <w:name w:val="toc 3"/>
-    <w:basedOn w:val="Normal"/>
-    <w:next w:val="Normal"/>
-    <w:autoRedefine/>
-    <w:uiPriority w:val="39"/>
-    <w:unhideWhenUsed/>
-    <w:rsid w:val="00AF5C86"/>
-    <w:pPr>
-      <w:spacing w:after="100"/>
-      <w:ind w:left="440"/>
-    </w:pPr>
-    <w:rPr>
-      <w:lang w:val="en-US"/>
-    </w:rPr>
-  </w:style>
-  <w:style w:type="character" w:styleId="Hyperlink">
-    <w:name w:val="Hyperlink"/>
-    <w:basedOn w:val="DefaultParagraphFont"/>
-    <w:uiPriority w:val="99"/>
-    <w:unhideWhenUsed/>
-    <w:rsid w:val="00AF5C86"/>
-    <w:rPr>
-      <w:color w:val="0563C1" w:themeColor="hyperlink"/>
-      <w:u w:val="single"/>
-    </w:rPr>
-  </w:style>
-  <w:style w:type="character" w:customStyle="1" w:styleId="Heading2Char">
-    <w:name w:val="Heading 2 Char"/>
-    <w:basedOn w:val="DefaultParagraphFont"/>
-    <w:link w:val="Heading2"/>
-    <w:uiPriority w:val="9"/>
-    <w:rsid w:val="00D751C4"/>
-    <w:rPr>
-      <w:rFonts w:asciiTheme="majorHAnsi" w:eastAsiaTheme="majorEastAsia" w:hAnsiTheme="majorHAnsi" w:cstheme="majorBidi"/>
-      <w:b/>
-      <w:bCs/>
-      <w:smallCaps/>
-      <w:color w:val="000000" w:themeColor="text1"/>
-      <w:sz w:val="28"/>
-      <w:szCs w:val="28"/>
-    </w:rPr>
-  </w:style>
-  <w:style w:type="character" w:customStyle="1" w:styleId="Heading3Char">
-    <w:name w:val="Heading 3 Char"/>
-    <w:basedOn w:val="DefaultParagraphFont"/>
-    <w:link w:val="Heading3"/>
-    <w:uiPriority w:val="9"/>
-    <w:rsid w:val="00D751C4"/>
-    <w:rPr>
-      <w:rFonts w:asciiTheme="majorHAnsi" w:eastAsiaTheme="majorEastAsia" w:hAnsiTheme="majorHAnsi" w:cstheme="majorBidi"/>
-      <w:b/>
-      <w:bCs/>
-      <w:color w:val="000000" w:themeColor="text1"/>
-    </w:rPr>
-  </w:style>
-  <w:style w:type="character" w:customStyle="1" w:styleId="Heading4Char">
-    <w:name w:val="Heading 4 Char"/>
-    <w:basedOn w:val="DefaultParagraphFont"/>
-    <w:link w:val="Heading4"/>
-    <w:uiPriority w:val="9"/>
-    <w:semiHidden/>
-    <w:rsid w:val="00D751C4"/>
-    <w:rPr>
-      <w:rFonts w:asciiTheme="majorHAnsi" w:eastAsiaTheme="majorEastAsia" w:hAnsiTheme="majorHAnsi" w:cstheme="majorBidi"/>
-      <w:b/>
-      <w:bCs/>
-      <w:i/>
-      <w:iCs/>
-      <w:color w:val="000000" w:themeColor="text1"/>
-    </w:rPr>
-  </w:style>
-  <w:style w:type="character" w:customStyle="1" w:styleId="Heading5Char">
-    <w:name w:val="Heading 5 Char"/>
-    <w:basedOn w:val="DefaultParagraphFont"/>
-    <w:link w:val="Heading5"/>
-    <w:uiPriority w:val="9"/>
-    <w:semiHidden/>
-    <w:rsid w:val="00D751C4"/>
-    <w:rPr>
-      <w:rFonts w:asciiTheme="majorHAnsi" w:eastAsiaTheme="majorEastAsia" w:hAnsiTheme="majorHAnsi" w:cstheme="majorBidi"/>
-      <w:color w:val="323E4F" w:themeColor="text2" w:themeShade="BF"/>
-    </w:rPr>
-  </w:style>
-  <w:style w:type="character" w:customStyle="1" w:styleId="Heading6Char">
-    <w:name w:val="Heading 6 Char"/>
-    <w:basedOn w:val="DefaultParagraphFont"/>
-    <w:link w:val="Heading6"/>
-    <w:uiPriority w:val="9"/>
-    <w:semiHidden/>
-    <w:rsid w:val="00D751C4"/>
-    <w:rPr>
-      <w:rFonts w:asciiTheme="majorHAnsi" w:eastAsiaTheme="majorEastAsia" w:hAnsiTheme="majorHAnsi" w:cstheme="majorBidi"/>
-      <w:i/>
-      <w:iCs/>
-      <w:color w:val="323E4F" w:themeColor="text2" w:themeShade="BF"/>
-    </w:rPr>
-  </w:style>
-  <w:style w:type="character" w:customStyle="1" w:styleId="Heading7Char">
-    <w:name w:val="Heading 7 Char"/>
-    <w:basedOn w:val="DefaultParagraphFont"/>
-    <w:link w:val="Heading7"/>
-    <w:uiPriority w:val="9"/>
-    <w:semiHidden/>
-    <w:rsid w:val="00D751C4"/>
-    <w:rPr>
-      <w:rFonts w:asciiTheme="majorHAnsi" w:eastAsiaTheme="majorEastAsia" w:hAnsiTheme="majorHAnsi" w:cstheme="majorBidi"/>
-      <w:i/>
-      <w:iCs/>
-      <w:color w:val="404040" w:themeColor="text1" w:themeTint="BF"/>
-    </w:rPr>
-  </w:style>
-  <w:style w:type="character" w:customStyle="1" w:styleId="Heading8Char">
-    <w:name w:val="Heading 8 Char"/>
-    <w:basedOn w:val="DefaultParagraphFont"/>
-    <w:link w:val="Heading8"/>
-    <w:uiPriority w:val="9"/>
-    <w:semiHidden/>
-    <w:rsid w:val="00D751C4"/>
-    <w:rPr>
-      <w:rFonts w:asciiTheme="majorHAnsi" w:eastAsiaTheme="majorEastAsia" w:hAnsiTheme="majorHAnsi" w:cstheme="majorBidi"/>
-      <w:color w:val="404040" w:themeColor="text1" w:themeTint="BF"/>
-      <w:sz w:val="20"/>
-      <w:szCs w:val="20"/>
-    </w:rPr>
-  </w:style>
-  <w:style w:type="character" w:customStyle="1" w:styleId="Heading9Char">
-    <w:name w:val="Heading 9 Char"/>
-    <w:basedOn w:val="DefaultParagraphFont"/>
-    <w:link w:val="Heading9"/>
-    <w:uiPriority w:val="9"/>
-    <w:semiHidden/>
-    <w:rsid w:val="00D751C4"/>
-    <w:rPr>
-      <w:rFonts w:asciiTheme="majorHAnsi" w:eastAsiaTheme="majorEastAsia" w:hAnsiTheme="majorHAnsi" w:cstheme="majorBidi"/>
-      <w:i/>
-      <w:iCs/>
-      <w:color w:val="404040" w:themeColor="text1" w:themeTint="BF"/>
-      <w:sz w:val="20"/>
-      <w:szCs w:val="20"/>
-    </w:rPr>
-  </w:style>
-  <w:style w:type="paragraph" w:styleId="Caption">
-    <w:name w:val="caption"/>
-    <w:basedOn w:val="Normal"/>
-    <w:next w:val="Normal"/>
-    <w:uiPriority w:val="35"/>
-    <w:semiHidden/>
-    <w:unhideWhenUsed/>
-    <w:qFormat/>
-    <w:rsid w:val="00D751C4"/>
-    <w:pPr>
-      <w:spacing w:after="200" w:line="240" w:lineRule="auto"/>
-    </w:pPr>
-    <w:rPr>
-      <w:i/>
-      <w:iCs/>
-      <w:color w:val="44546A" w:themeColor="text2"/>
-      <w:sz w:val="18"/>
-      <w:szCs w:val="18"/>
-    </w:rPr>
-  </w:style>
-  <w:style w:type="paragraph" w:styleId="Title">
-    <w:name w:val="Title"/>
-    <w:basedOn w:val="Normal"/>
-    <w:next w:val="Normal"/>
-    <w:link w:val="TitleChar"/>
-    <w:uiPriority w:val="10"/>
-    <w:qFormat/>
-    <w:rsid w:val="00D751C4"/>
-    <w:pPr>
-      <w:spacing w:after="0" w:line="240" w:lineRule="auto"/>
-      <w:contextualSpacing/>
-    </w:pPr>
-    <w:rPr>
-      <w:rFonts w:asciiTheme="majorHAnsi" w:eastAsiaTheme="majorEastAsia" w:hAnsiTheme="majorHAnsi" w:cstheme="majorBidi"/>
-      <w:color w:val="000000" w:themeColor="text1"/>
-      <w:sz w:val="56"/>
-      <w:szCs w:val="56"/>
-    </w:rPr>
-  </w:style>
-  <w:style w:type="character" w:customStyle="1" w:styleId="TitleChar">
-    <w:name w:val="Title Char"/>
-    <w:basedOn w:val="DefaultParagraphFont"/>
-    <w:link w:val="Title"/>
-    <w:uiPriority w:val="10"/>
-    <w:rsid w:val="00D751C4"/>
-    <w:rPr>
-      <w:rFonts w:asciiTheme="majorHAnsi" w:eastAsiaTheme="majorEastAsia" w:hAnsiTheme="majorHAnsi" w:cstheme="majorBidi"/>
-      <w:color w:val="000000" w:themeColor="text1"/>
-      <w:sz w:val="56"/>
-      <w:szCs w:val="56"/>
-    </w:rPr>
-  </w:style>
-  <w:style w:type="paragraph" w:styleId="Subtitle">
-    <w:name w:val="Subtitle"/>
-    <w:basedOn w:val="Normal"/>
-    <w:next w:val="Normal"/>
-    <w:link w:val="SubtitleChar"/>
-    <w:uiPriority w:val="11"/>
-    <w:qFormat/>
-    <w:rsid w:val="00D751C4"/>
-    <w:pPr>
-      <w:numPr>
-        <w:ilvl w:val="1"/>
-      </w:numPr>
-    </w:pPr>
-    <w:rPr>
-      <w:color w:val="5A5A5A" w:themeColor="text1" w:themeTint="A5"/>
-      <w:spacing w:val="10"/>
-    </w:rPr>
-  </w:style>
-  <w:style w:type="character" w:customStyle="1" w:styleId="SubtitleChar">
-    <w:name w:val="Subtitle Char"/>
-    <w:basedOn w:val="DefaultParagraphFont"/>
-    <w:link w:val="Subtitle"/>
-    <w:uiPriority w:val="11"/>
-    <w:rsid w:val="00D751C4"/>
-    <w:rPr>
-      <w:color w:val="5A5A5A" w:themeColor="text1" w:themeTint="A5"/>
-      <w:spacing w:val="10"/>
-    </w:rPr>
-  </w:style>
-  <w:style w:type="character" w:styleId="Strong">
-    <w:name w:val="Strong"/>
-    <w:basedOn w:val="DefaultParagraphFont"/>
-    <w:uiPriority w:val="22"/>
-    <w:qFormat/>
-    <w:rsid w:val="00D751C4"/>
-    <w:rPr>
-      <w:b/>
-      <w:bCs/>
-      <w:color w:val="000000" w:themeColor="text1"/>
-    </w:rPr>
-  </w:style>
-  <w:style w:type="character" w:styleId="Emphasis">
-    <w:name w:val="Emphasis"/>
-    <w:basedOn w:val="DefaultParagraphFont"/>
-    <w:uiPriority w:val="20"/>
-    <w:qFormat/>
-    <w:rsid w:val="00D751C4"/>
-    <w:rPr>
-      <w:i/>
-      <w:iCs/>
-      <w:color w:val="auto"/>
-    </w:rPr>
-  </w:style>
-  <w:style w:type="paragraph" w:styleId="NoSpacing">
-    <w:name w:val="No Spacing"/>
-    <w:link w:val="NoSpacingChar"/>
-    <w:uiPriority w:val="1"/>
-    <w:qFormat/>
-    <w:rsid w:val="00D751C4"/>
-    <w:pPr>
-      <w:spacing w:after="0" w:line="240" w:lineRule="auto"/>
-    </w:pPr>
-  </w:style>
-  <w:style w:type="paragraph" w:styleId="Quote">
-    <w:name w:val="Quote"/>
-    <w:basedOn w:val="Normal"/>
-    <w:next w:val="Normal"/>
-    <w:link w:val="QuoteChar"/>
-    <w:uiPriority w:val="29"/>
-    <w:qFormat/>
-    <w:rsid w:val="00D751C4"/>
-    <w:pPr>
-      <w:spacing w:before="160"/>
-      <w:ind w:left="720" w:right="720"/>
-    </w:pPr>
-    <w:rPr>
-      <w:i/>
-      <w:iCs/>
-      <w:color w:val="000000" w:themeColor="text1"/>
-    </w:rPr>
-  </w:style>
-  <w:style w:type="character" w:customStyle="1" w:styleId="QuoteChar">
-    <w:name w:val="Quote Char"/>
-    <w:basedOn w:val="DefaultParagraphFont"/>
-    <w:link w:val="Quote"/>
-    <w:uiPriority w:val="29"/>
-    <w:rsid w:val="00D751C4"/>
-    <w:rPr>
-      <w:i/>
-      <w:iCs/>
-      <w:color w:val="000000" w:themeColor="text1"/>
-    </w:rPr>
-  </w:style>
-  <w:style w:type="paragraph" w:styleId="IntenseQuote">
-    <w:name w:val="Intense Quote"/>
-    <w:basedOn w:val="Normal"/>
-    <w:next w:val="Normal"/>
-    <w:link w:val="IntenseQuoteChar"/>
-    <w:uiPriority w:val="30"/>
-    <w:qFormat/>
-    <w:rsid w:val="00D751C4"/>
-    <w:pPr>
-      <w:pBdr>
-        <w:top w:val="single" w:sz="24" w:space="1" w:color="F2F2F2" w:themeColor="background1" w:themeShade="F2"/>
-        <w:bottom w:val="single" w:sz="24" w:space="1" w:color="F2F2F2" w:themeColor="background1" w:themeShade="F2"/>
-      </w:pBdr>
-      <w:shd w:val="clear" w:color="auto" w:fill="F2F2F2" w:themeFill="background1" w:themeFillShade="F2"/>
-      <w:spacing w:before="240" w:after="240"/>
-      <w:ind w:left="936" w:right="936"/>
-      <w:jc w:val="center"/>
-    </w:pPr>
-    <w:rPr>
-      <w:color w:val="000000" w:themeColor="text1"/>
-    </w:rPr>
-  </w:style>
-  <w:style w:type="character" w:customStyle="1" w:styleId="IntenseQuoteChar">
-    <w:name w:val="Intense Quote Char"/>
-    <w:basedOn w:val="DefaultParagraphFont"/>
-    <w:link w:val="IntenseQuote"/>
-    <w:uiPriority w:val="30"/>
-    <w:rsid w:val="00D751C4"/>
-    <w:rPr>
-      <w:color w:val="000000" w:themeColor="text1"/>
-      <w:shd w:val="clear" w:color="auto" w:fill="F2F2F2" w:themeFill="background1" w:themeFillShade="F2"/>
-    </w:rPr>
-  </w:style>
-  <w:style w:type="character" w:styleId="SubtleEmphasis">
-    <w:name w:val="Subtle Emphasis"/>
-    <w:basedOn w:val="DefaultParagraphFont"/>
-    <w:uiPriority w:val="19"/>
-    <w:qFormat/>
-    <w:rsid w:val="00D751C4"/>
-    <w:rPr>
-      <w:i/>
-      <w:iCs/>
-      <w:color w:val="404040" w:themeColor="text1" w:themeTint="BF"/>
-    </w:rPr>
-  </w:style>
-  <w:style w:type="character" w:styleId="IntenseEmphasis">
-    <w:name w:val="Intense Emphasis"/>
-    <w:basedOn w:val="DefaultParagraphFont"/>
-    <w:uiPriority w:val="21"/>
-    <w:qFormat/>
-    <w:rsid w:val="00D751C4"/>
-    <w:rPr>
-      <w:b/>
-      <w:bCs/>
-      <w:i/>
-      <w:iCs/>
-      <w:caps/>
-    </w:rPr>
-  </w:style>
-  <w:style w:type="character" w:styleId="SubtleReference">
-    <w:name w:val="Subtle Reference"/>
-    <w:basedOn w:val="DefaultParagraphFont"/>
-    <w:uiPriority w:val="31"/>
-    <w:qFormat/>
-    <w:rsid w:val="00D751C4"/>
-    <w:rPr>
-      <w:smallCaps/>
-      <w:color w:val="404040" w:themeColor="text1" w:themeTint="BF"/>
-      <w:u w:val="single" w:color="7F7F7F" w:themeColor="text1" w:themeTint="80"/>
-    </w:rPr>
-  </w:style>
-  <w:style w:type="character" w:styleId="IntenseReference">
-    <w:name w:val="Intense Reference"/>
-    <w:basedOn w:val="DefaultParagraphFont"/>
-    <w:uiPriority w:val="32"/>
-    <w:qFormat/>
-    <w:rsid w:val="00D751C4"/>
-    <w:rPr>
-      <w:b/>
-      <w:bCs/>
-      <w:smallCaps/>
-      <w:u w:val="single"/>
-    </w:rPr>
-  </w:style>
-  <w:style w:type="character" w:styleId="BookTitle">
-    <w:name w:val="Book Title"/>
-    <w:basedOn w:val="DefaultParagraphFont"/>
-    <w:uiPriority w:val="33"/>
-    <w:qFormat/>
-    <w:rsid w:val="00D751C4"/>
-    <w:rPr>
-      <w:b w:val="0"/>
-      <w:bCs w:val="0"/>
-      <w:smallCaps/>
-      <w:spacing w:val="5"/>
-    </w:rPr>
-  </w:style>
-  <w:style w:type="table" w:styleId="TableGrid">
-    <w:name w:val="Table Grid"/>
-    <w:basedOn w:val="TableNormal"/>
-    <w:uiPriority w:val="39"/>
-    <w:rsid w:val="0068126E"/>
-    <w:pPr>
-      <w:spacing w:after="0" w:line="240" w:lineRule="auto"/>
-    </w:pPr>
-    <w:tblPr>
-      <w:tblInd w:w="0" w:type="dxa"/>
-      <w:tblBorders>
-        <w:top w:val="single" w:sz="4" w:space="0" w:color="auto"/>
-        <w:left w:val="single" w:sz="4" w:space="0" w:color="auto"/>
-        <w:bottom w:val="single" w:sz="4" w:space="0" w:color="auto"/>
-        <w:right w:val="single" w:sz="4" w:space="0" w:color="auto"/>
-        <w:insideH w:val="single" w:sz="4" w:space="0" w:color="auto"/>
-        <w:insideV w:val="single" w:sz="4" w:space="0" w:color="auto"/>
-      </w:tblBorders>
-      <w:tblCellMar>
-        <w:top w:w="0" w:type="dxa"/>
-        <w:left w:w="108" w:type="dxa"/>
-        <w:bottom w:w="0" w:type="dxa"/>
-        <w:right w:w="108" w:type="dxa"/>
-      </w:tblCellMar>
     </w:tblPr>
   </w:style>
   <w:style w:type="paragraph" w:styleId="Header">
@@ -9371,7 +8313,7 @@
   <a:extraClrSchemeLst/>
   <a:extLst>
     <a:ext uri="{05A4C25C-085E-4340-85A3-A5531E510DB2}">
-      <thm15:themeFamily xmlns="" xmlns:thm15="http://schemas.microsoft.com/office/thememl/2012/main" name="Office Theme" id="{62F939B6-93AF-4DB8-9C6B-D6C7DFDC589F}" vid="{4A3C46E8-61CC-4603-A589-7422A47A8E4A}"/>
+      <thm15:themeFamily xmlns:thm15="http://schemas.microsoft.com/office/thememl/2012/main" name="Office Theme" id="{62F939B6-93AF-4DB8-9C6B-D6C7DFDC589F}" vid="{4A3C46E8-61CC-4603-A589-7422A47A8E4A}"/>
     </a:ext>
   </a:extLst>
 </a:theme>
@@ -9382,7 +8324,7 @@
 </file>
 
 <file path=customXml/itemProps1.xml><?xml version="1.0" encoding="utf-8"?>
-<ds:datastoreItem xmlns:ds="http://schemas.openxmlformats.org/officeDocument/2006/customXml" ds:itemID="{66BB6423-7852-41BA-91E4-46DD1EEE562C}">
+<ds:datastoreItem xmlns:ds="http://schemas.openxmlformats.org/officeDocument/2006/customXml" ds:itemID="{403D1C8B-44EB-4F5B-B929-58CAD6D676C3}">
   <ds:schemaRefs>
     <ds:schemaRef ds:uri="http://schemas.openxmlformats.org/officeDocument/2006/bibliography"/>
   </ds:schemaRefs>
